--- a/ThucHanh_TaoMucLuc.DOCX
+++ b/ThucHanh_TaoMucLuc.DOCX
@@ -4,27 +4,72 @@
   <w:body>
     <w:p>
       <w:pPr>
-        <w:jc w:val="center"/>
-        <w:rPr>
-          <w:noProof/>
-        </w:rPr>
-      </w:pPr>
-      <w:bookmarkStart w:id="0" w:name="_Toc119219180"/>
-      <w:bookmarkStart w:id="1" w:name="_Toc119219417"/>
-      <w:bookmarkStart w:id="2" w:name="_Toc119219529"/>
-      <w:bookmarkStart w:id="3" w:name="_Toc119219575"/>
-      <w:bookmarkStart w:id="4" w:name="_Toc119219614"/>
-      <w:bookmarkStart w:id="5" w:name="_GoBack"/>
-      <w:bookmarkEnd w:id="5"/>
-      <w:r>
-        <w:rPr>
+        <w:rPr>
+          <w:ins w:id="0" w:author="Windows User" w:date="2022-11-26T16:08:00Z"/>
+        </w:rPr>
+      </w:pPr>
+      <w:bookmarkStart w:id="1" w:name="_Toc119219614"/>
+      <w:bookmarkStart w:id="2" w:name="_Toc119219180"/>
+      <w:bookmarkStart w:id="3" w:name="_Toc119219417"/>
+      <w:bookmarkStart w:id="4" w:name="_Toc119219529"/>
+      <w:bookmarkStart w:id="5" w:name="_Toc119219575"/>
+    </w:p>
+    <w:p>
+      <w:pPr>
+        <w:rPr>
+          <w:ins w:id="6" w:author="Windows User" w:date="2022-11-26T16:08:00Z"/>
+        </w:rPr>
+      </w:pPr>
+    </w:p>
+    <w:p>
+      <w:pPr>
+        <w:rPr>
+          <w:ins w:id="7" w:author="Windows User" w:date="2022-11-26T16:08:00Z"/>
           <w:b/>
           <w:sz w:val="32"/>
           <w:szCs w:val="32"/>
         </w:rPr>
+      </w:pPr>
+      <w:ins w:id="8" w:author="Windows User" w:date="2022-11-26T16:08:00Z">
+        <w:r>
+          <w:rPr>
+            <w:b/>
+            <w:sz w:val="32"/>
+            <w:szCs w:val="32"/>
+          </w:rPr>
+          <w:br w:type="page"/>
+        </w:r>
+      </w:ins>
+      <w:ins w:id="9" w:author="Windows User" w:date="2022-11-26T16:12:00Z">
+        <w:r>
+          <w:rPr>
+            <w:b/>
+            <w:sz w:val="32"/>
+            <w:szCs w:val="32"/>
+          </w:rPr>
+          <w:lastRenderedPageBreak/>
+          <w:t xml:space="preserve"> </w:t>
+        </w:r>
+      </w:ins>
+      <w:bookmarkStart w:id="10" w:name="_GoBack"/>
+      <w:bookmarkEnd w:id="10"/>
+    </w:p>
+    <w:p>
+      <w:pPr>
+        <w:jc w:val="center"/>
+        <w:rPr>
+          <w:noProof/>
+        </w:rPr>
+      </w:pPr>
+      <w:r>
+        <w:rPr>
+          <w:b/>
+          <w:sz w:val="32"/>
+          <w:szCs w:val="32"/>
+        </w:rPr>
         <w:t>MỤC LỤC</w:t>
       </w:r>
-      <w:bookmarkEnd w:id="4"/>
+      <w:bookmarkEnd w:id="1"/>
       <w:r>
         <w:rPr>
           <w:b/>
@@ -2224,6 +2269,28 @@
           <w:fldChar w:fldCharType="end"/>
         </w:r>
       </w:hyperlink>
+    </w:p>
+    <w:p>
+      <w:pPr>
+        <w:rPr>
+          <w:ins w:id="11" w:author="Windows User" w:date="2022-11-26T13:24:00Z"/>
+          <w:rFonts w:eastAsia="Times New Roman"/>
+        </w:rPr>
+        <w:sectPr>
+          <w:footerReference w:type="default" r:id="rId9"/>
+          <w:pgSz w:w="11907" w:h="16840" w:code="9"/>
+          <w:pgMar w:top="1134" w:right="1134" w:bottom="1134" w:left="1701" w:header="720" w:footer="720" w:gutter="0"/>
+          <w:pgNumType w:fmt="lowerRoman"/>
+          <w:cols w:space="720"/>
+          <w:docGrid w:linePitch="360"/>
+        </w:sectPr>
+      </w:pPr>
+      <w:r>
+        <w:rPr>
+          <w:rFonts w:eastAsia="Times New Roman"/>
+        </w:rPr>
+        <w:fldChar w:fldCharType="end"/>
+      </w:r>
     </w:p>
     <w:p>
       <w:pPr>
@@ -2235,45 +2302,38 @@
           <w:szCs w:val="28"/>
         </w:rPr>
       </w:pPr>
-      <w:r>
+    </w:p>
+    <w:p>
+      <w:pPr>
+        <w:pStyle w:val="Heading1"/>
         <w:rPr>
           <w:rFonts w:eastAsia="Times New Roman"/>
         </w:rPr>
-        <w:fldChar w:fldCharType="end"/>
-      </w:r>
-    </w:p>
-    <w:p>
-      <w:pPr>
-        <w:pStyle w:val="Heading1"/>
+      </w:pPr>
+      <w:bookmarkStart w:id="17" w:name="_Toc119222778"/>
+      <w:r>
         <w:rPr>
           <w:rFonts w:eastAsia="Times New Roman"/>
         </w:rPr>
-      </w:pPr>
-      <w:bookmarkStart w:id="6" w:name="_Toc119222778"/>
+        <w:t>CH</w:t>
+      </w:r>
       <w:r>
         <w:rPr>
           <w:rFonts w:eastAsia="Times New Roman"/>
         </w:rPr>
-        <w:lastRenderedPageBreak/>
-        <w:t>CH</w:t>
+        <w:t xml:space="preserve">ƯƠNG 1. </w:t>
       </w:r>
       <w:r>
         <w:rPr>
           <w:rFonts w:eastAsia="Times New Roman"/>
         </w:rPr>
-        <w:t xml:space="preserve">ƯƠNG 1. </w:t>
-      </w:r>
-      <w:r>
-        <w:rPr>
-          <w:rFonts w:eastAsia="Times New Roman"/>
-        </w:rPr>
         <w:t>HÃY CHUẨN BỊ TINH THẦN CHO MỘT NĂM ĐẦY MỚI MẺ VÀ BẤT NGỜ CỦA LÀNG CÔNG NGHỆ.</w:t>
       </w:r>
-      <w:bookmarkEnd w:id="0"/>
-      <w:bookmarkEnd w:id="1"/>
       <w:bookmarkEnd w:id="2"/>
       <w:bookmarkEnd w:id="3"/>
-      <w:bookmarkEnd w:id="6"/>
+      <w:bookmarkEnd w:id="4"/>
+      <w:bookmarkEnd w:id="5"/>
+      <w:bookmarkEnd w:id="17"/>
     </w:p>
     <w:p>
       <w:pPr>
@@ -2365,11 +2425,11 @@
       <w:pPr>
         <w:pStyle w:val="Heading2"/>
       </w:pPr>
-      <w:bookmarkStart w:id="7" w:name="_Toc119219181"/>
-      <w:bookmarkStart w:id="8" w:name="_Toc119219418"/>
-      <w:bookmarkStart w:id="9" w:name="_Toc119219530"/>
-      <w:bookmarkStart w:id="10" w:name="_Toc119219576"/>
-      <w:bookmarkStart w:id="11" w:name="_Toc119222779"/>
+      <w:bookmarkStart w:id="18" w:name="_Toc119219181"/>
+      <w:bookmarkStart w:id="19" w:name="_Toc119219418"/>
+      <w:bookmarkStart w:id="20" w:name="_Toc119219530"/>
+      <w:bookmarkStart w:id="21" w:name="_Toc119219576"/>
+      <w:bookmarkStart w:id="22" w:name="_Toc119222779"/>
       <w:r>
         <w:t>1.1</w:t>
       </w:r>
@@ -2379,11 +2439,11 @@
       <w:r>
         <w:t>Internet of Things</w:t>
       </w:r>
-      <w:bookmarkEnd w:id="7"/>
-      <w:bookmarkEnd w:id="8"/>
-      <w:bookmarkEnd w:id="9"/>
-      <w:bookmarkEnd w:id="10"/>
-      <w:bookmarkEnd w:id="11"/>
+      <w:bookmarkEnd w:id="18"/>
+      <w:bookmarkEnd w:id="19"/>
+      <w:bookmarkEnd w:id="20"/>
+      <w:bookmarkEnd w:id="21"/>
+      <w:bookmarkEnd w:id="22"/>
     </w:p>
     <w:p>
       <w:pPr>
@@ -2411,7 +2471,7 @@
           <w:szCs w:val="26"/>
         </w:rPr>
         <w:drawing>
-          <wp:inline distT="0" distB="0" distL="0" distR="0" wp14:anchorId="6DD5AF35" wp14:editId="39AF75EC">
+          <wp:inline distT="0" distB="0" distL="0" distR="0" wp14:anchorId="67ED525A" wp14:editId="167D3FEF">
             <wp:extent cx="5670000" cy="3780000"/>
             <wp:effectExtent l="0" t="0" r="6985" b="0"/>
             <wp:docPr id="5" name="Picture 5" descr="http://genknews.genkcdn.vn/thumb_w/640/2017/honda-smart-home-us-dp6v4710-720x720-1483352470267.jpg"/>
@@ -2428,7 +2488,7 @@
                     </pic:cNvPicPr>
                   </pic:nvPicPr>
                   <pic:blipFill>
-                    <a:blip r:embed="rId9">
+                    <a:blip r:embed="rId10">
                       <a:extLst>
                         <a:ext uri="{28A0092B-C50C-407E-A947-70E740481C1C}">
                           <a14:useLocalDpi xmlns:a14="http://schemas.microsoft.com/office/drawing/2010/main" val="0"/>
@@ -2470,7 +2530,7 @@
           <w:szCs w:val="26"/>
         </w:rPr>
       </w:pPr>
-      <w:bookmarkStart w:id="12" w:name="_Toc119225112"/>
+      <w:bookmarkStart w:id="23" w:name="_Toc119225112"/>
       <w:r>
         <w:t xml:space="preserve">Hình </w:t>
       </w:r>
@@ -2485,7 +2545,7 @@
       <w:r>
         <w:t xml:space="preserve"> Nhà Thông Minh</w:t>
       </w:r>
-      <w:bookmarkEnd w:id="12"/>
+      <w:bookmarkEnd w:id="23"/>
     </w:p>
     <w:p>
       <w:pPr>
@@ -2508,17 +2568,8 @@
           <w:sz w:val="26"/>
           <w:szCs w:val="26"/>
         </w:rPr>
-        <w:t xml:space="preserve">Internet of Things (IoT) thực chất đã tồn tại từ nhiều năm nay, nhưng tại sao nó mãi không trở nên phổ biến? Lý do thực sự nằm ở tiềm năng hiện thực hóa và triển </w:t>
-      </w:r>
-      <w:r>
-        <w:rPr>
-          <w:rFonts w:eastAsia="Times New Roman" w:cs="Times New Roman"/>
-          <w:color w:val="222222"/>
-          <w:sz w:val="26"/>
-          <w:szCs w:val="26"/>
-        </w:rPr>
         <w:lastRenderedPageBreak/>
-        <w:t>khai một cách liền mạch, thống nhất vẫn chưa được tối ưu. Về lý thuyết, IoT là hệ sinh thái kết nối toàn bộ các thiết bị với nhau, đồng bộ một cách toàn diện nhất. Tuy nhiên, đạt đến độ lý tưởng về mọi mặt thì vẫn đang là đích đến bị bỏ ngỏ, dù chúng ta đã và đang dần thu được nhiều bước tiến triển đáng kể trong thời gian vừa qua.</w:t>
+        <w:t>Internet of Things (IoT) thực chất đã tồn tại từ nhiều năm nay, nhưng tại sao nó mãi không trở nên phổ biến? Lý do thực sự nằm ở tiềm năng hiện thực hóa và triển khai một cách liền mạch, thống nhất vẫn chưa được tối ưu. Về lý thuyết, IoT là hệ sinh thái kết nối toàn bộ các thiết bị với nhau, đồng bộ một cách toàn diện nhất. Tuy nhiên, đạt đến độ lý tưởng về mọi mặt thì vẫn đang là đích đến bị bỏ ngỏ, dù chúng ta đã và đang dần thu được nhiều bước tiến triển đáng kể trong thời gian vừa qua.</w:t>
       </w:r>
     </w:p>
     <w:p>
@@ -2618,7 +2669,7 @@
                 <w:bdr w:val="none" w:sz="0" w:space="0" w:color="auto" w:frame="1"/>
               </w:rPr>
             </w:pPr>
-            <w:bookmarkStart w:id="13" w:name="_Toc119219182"/>
+            <w:bookmarkStart w:id="24" w:name="_Toc119219182"/>
           </w:p>
         </w:tc>
         <w:tc>
@@ -2917,7 +2968,7 @@
           <w:bdr w:val="none" w:sz="0" w:space="0" w:color="auto" w:frame="1"/>
         </w:rPr>
       </w:pPr>
-      <w:bookmarkStart w:id="14" w:name="_Toc119225372"/>
+      <w:bookmarkStart w:id="25" w:name="_Toc119225372"/>
       <w:r>
         <w:t xml:space="preserve">Bảng </w:t>
       </w:r>
@@ -2928,7 +2979,7 @@
           </w:rPr>
           <w:t>1</w:t>
         </w:r>
-        <w:bookmarkEnd w:id="14"/>
+        <w:bookmarkEnd w:id="25"/>
       </w:fldSimple>
       <w:r>
         <w:rPr>
@@ -2941,10 +2992,10 @@
       <w:pPr>
         <w:pStyle w:val="Heading2"/>
       </w:pPr>
-      <w:bookmarkStart w:id="15" w:name="_Toc119219419"/>
-      <w:bookmarkStart w:id="16" w:name="_Toc119219531"/>
-      <w:bookmarkStart w:id="17" w:name="_Toc119219577"/>
-      <w:bookmarkStart w:id="18" w:name="_Toc119222780"/>
+      <w:bookmarkStart w:id="26" w:name="_Toc119219419"/>
+      <w:bookmarkStart w:id="27" w:name="_Toc119219531"/>
+      <w:bookmarkStart w:id="28" w:name="_Toc119219577"/>
+      <w:bookmarkStart w:id="29" w:name="_Toc119222780"/>
       <w:r>
         <w:rPr>
           <w:bdr w:val="none" w:sz="0" w:space="0" w:color="auto" w:frame="1"/>
@@ -2964,11 +3015,11 @@
         </w:rPr>
         <w:t>Trí tuệ nhân tạo (AI) và cơ chế tự động hóa toàn diện</w:t>
       </w:r>
-      <w:bookmarkEnd w:id="13"/>
-      <w:bookmarkEnd w:id="15"/>
-      <w:bookmarkEnd w:id="16"/>
-      <w:bookmarkEnd w:id="17"/>
-      <w:bookmarkEnd w:id="18"/>
+      <w:bookmarkEnd w:id="24"/>
+      <w:bookmarkEnd w:id="26"/>
+      <w:bookmarkEnd w:id="27"/>
+      <w:bookmarkEnd w:id="28"/>
+      <w:bookmarkEnd w:id="29"/>
     </w:p>
     <w:p>
       <w:pPr>
@@ -2996,7 +3047,7 @@
           <w:szCs w:val="26"/>
         </w:rPr>
         <w:drawing>
-          <wp:inline distT="0" distB="0" distL="0" distR="0" wp14:anchorId="1B4BA758" wp14:editId="405F8ED2">
+          <wp:inline distT="0" distB="0" distL="0" distR="0" wp14:anchorId="5E0A6341" wp14:editId="4F8E8DA1">
             <wp:extent cx="5738884" cy="3825923"/>
             <wp:effectExtent l="0" t="0" r="0" b="3175"/>
             <wp:docPr id="4" name="Picture 4" descr="http://genknews.genkcdn.vn/thumb_w/640/2017/smart-home-automation-0002-720x720-1483352523248.jpg"/>
@@ -3013,7 +3064,7 @@
                     </pic:cNvPicPr>
                   </pic:nvPicPr>
                   <pic:blipFill>
-                    <a:blip r:embed="rId10">
+                    <a:blip r:embed="rId11">
                       <a:extLst>
                         <a:ext uri="{28A0092B-C50C-407E-A947-70E740481C1C}">
                           <a14:useLocalDpi xmlns:a14="http://schemas.microsoft.com/office/drawing/2010/main" val="0"/>
@@ -3055,7 +3106,7 @@
           <w:szCs w:val="26"/>
         </w:rPr>
       </w:pPr>
-      <w:bookmarkStart w:id="19" w:name="_Toc119225113"/>
+      <w:bookmarkStart w:id="30" w:name="_Toc119225113"/>
       <w:r>
         <w:t xml:space="preserve">Hình </w:t>
       </w:r>
@@ -3070,7 +3121,7 @@
       <w:r>
         <w:t xml:space="preserve"> Bàn Thông Minh</w:t>
       </w:r>
-      <w:bookmarkEnd w:id="19"/>
+      <w:bookmarkEnd w:id="30"/>
     </w:p>
     <w:p>
       <w:pPr>
@@ -3155,7 +3206,7 @@
           <w:bdr w:val="none" w:sz="0" w:space="0" w:color="auto" w:frame="1"/>
         </w:rPr>
       </w:pPr>
-      <w:bookmarkStart w:id="20" w:name="_Toc119219183"/>
+      <w:bookmarkStart w:id="31" w:name="_Toc119219183"/>
       <w:r>
         <w:rPr>
           <w:bdr w:val="none" w:sz="0" w:space="0" w:color="auto" w:frame="1"/>
@@ -3167,10 +3218,10 @@
       <w:pPr>
         <w:pStyle w:val="Heading2"/>
       </w:pPr>
-      <w:bookmarkStart w:id="21" w:name="_Toc119219420"/>
-      <w:bookmarkStart w:id="22" w:name="_Toc119219532"/>
-      <w:bookmarkStart w:id="23" w:name="_Toc119219578"/>
-      <w:bookmarkStart w:id="24" w:name="_Toc119222781"/>
+      <w:bookmarkStart w:id="32" w:name="_Toc119219420"/>
+      <w:bookmarkStart w:id="33" w:name="_Toc119219532"/>
+      <w:bookmarkStart w:id="34" w:name="_Toc119219578"/>
+      <w:bookmarkStart w:id="35" w:name="_Toc119222781"/>
       <w:r>
         <w:rPr>
           <w:bdr w:val="none" w:sz="0" w:space="0" w:color="auto" w:frame="1"/>
@@ -3184,11 +3235,11 @@
         </w:rPr>
         <w:t>Thức ăn tổng hợp nhân tạo</w:t>
       </w:r>
-      <w:bookmarkEnd w:id="20"/>
-      <w:bookmarkEnd w:id="21"/>
-      <w:bookmarkEnd w:id="22"/>
-      <w:bookmarkEnd w:id="23"/>
-      <w:bookmarkEnd w:id="24"/>
+      <w:bookmarkEnd w:id="31"/>
+      <w:bookmarkEnd w:id="32"/>
+      <w:bookmarkEnd w:id="33"/>
+      <w:bookmarkEnd w:id="34"/>
+      <w:bookmarkEnd w:id="35"/>
     </w:p>
     <w:p>
       <w:pPr>
@@ -3216,7 +3267,7 @@
           <w:szCs w:val="26"/>
         </w:rPr>
         <w:drawing>
-          <wp:inline distT="0" distB="0" distL="0" distR="0" wp14:anchorId="2CF6DC71" wp14:editId="15739FD6">
+          <wp:inline distT="0" distB="0" distL="0" distR="0" wp14:anchorId="2ADC2B3D" wp14:editId="5B737D27">
             <wp:extent cx="5755496" cy="3816626"/>
             <wp:effectExtent l="0" t="0" r="0" b="0"/>
             <wp:docPr id="3" name="Picture 3" descr="http://genknews.genkcdn.vn/2017/15439869-1276083369115547-2900817812657432050-n-720x720-1483352579820.jpg"/>
@@ -3233,7 +3284,7 @@
                     </pic:cNvPicPr>
                   </pic:nvPicPr>
                   <pic:blipFill>
-                    <a:blip r:embed="rId11">
+                    <a:blip r:embed="rId12">
                       <a:extLst>
                         <a:ext uri="{28A0092B-C50C-407E-A947-70E740481C1C}">
                           <a14:useLocalDpi xmlns:a14="http://schemas.microsoft.com/office/drawing/2010/main" val="0"/>
@@ -3275,7 +3326,7 @@
           <w:szCs w:val="26"/>
         </w:rPr>
       </w:pPr>
-      <w:bookmarkStart w:id="25" w:name="_Toc119225114"/>
+      <w:bookmarkStart w:id="36" w:name="_Toc119225114"/>
       <w:r>
         <w:t xml:space="preserve">Hình </w:t>
       </w:r>
@@ -3290,7 +3341,7 @@
       <w:r>
         <w:t xml:space="preserve"> Bánh Nhân Tạo</w:t>
       </w:r>
-      <w:bookmarkEnd w:id="25"/>
+      <w:bookmarkEnd w:id="36"/>
     </w:p>
     <w:p>
       <w:pPr>
@@ -3402,11 +3453,11 @@
       <w:pPr>
         <w:pStyle w:val="Heading2"/>
       </w:pPr>
-      <w:bookmarkStart w:id="26" w:name="_Toc119219184"/>
-      <w:bookmarkStart w:id="27" w:name="_Toc119219421"/>
-      <w:bookmarkStart w:id="28" w:name="_Toc119219533"/>
-      <w:bookmarkStart w:id="29" w:name="_Toc119219579"/>
-      <w:bookmarkStart w:id="30" w:name="_Toc119222782"/>
+      <w:bookmarkStart w:id="37" w:name="_Toc119219184"/>
+      <w:bookmarkStart w:id="38" w:name="_Toc119219421"/>
+      <w:bookmarkStart w:id="39" w:name="_Toc119219533"/>
+      <w:bookmarkStart w:id="40" w:name="_Toc119219579"/>
+      <w:bookmarkStart w:id="41" w:name="_Toc119222782"/>
       <w:r>
         <w:rPr>
           <w:bdr w:val="none" w:sz="0" w:space="0" w:color="auto" w:frame="1"/>
@@ -3419,11 +3470,11 @@
         </w:rPr>
         <w:t>Thế giới thực-ảo lẫn lộn</w:t>
       </w:r>
-      <w:bookmarkEnd w:id="26"/>
-      <w:bookmarkEnd w:id="27"/>
-      <w:bookmarkEnd w:id="28"/>
-      <w:bookmarkEnd w:id="29"/>
-      <w:bookmarkEnd w:id="30"/>
+      <w:bookmarkEnd w:id="37"/>
+      <w:bookmarkEnd w:id="38"/>
+      <w:bookmarkEnd w:id="39"/>
+      <w:bookmarkEnd w:id="40"/>
+      <w:bookmarkEnd w:id="41"/>
     </w:p>
     <w:p>
       <w:pPr>
@@ -3451,7 +3502,7 @@
           <w:szCs w:val="26"/>
         </w:rPr>
         <w:drawing>
-          <wp:inline distT="0" distB="0" distL="0" distR="0" wp14:anchorId="0FC7A4D8" wp14:editId="790BAC9C">
+          <wp:inline distT="0" distB="0" distL="0" distR="0" wp14:anchorId="789531A2" wp14:editId="0E9E0658">
             <wp:extent cx="5754758" cy="3836505"/>
             <wp:effectExtent l="0" t="0" r="0" b="0"/>
             <wp:docPr id="2" name="Picture 2" descr="http://genknews.genkcdn.vn/thumb_w/640/2017/pokemon-go-driving-3-720x720-1483352618157.jpg"/>
@@ -3468,7 +3519,7 @@
                     </pic:cNvPicPr>
                   </pic:nvPicPr>
                   <pic:blipFill>
-                    <a:blip r:embed="rId12">
+                    <a:blip r:embed="rId13">
                       <a:extLst>
                         <a:ext uri="{28A0092B-C50C-407E-A947-70E740481C1C}">
                           <a14:useLocalDpi xmlns:a14="http://schemas.microsoft.com/office/drawing/2010/main" val="0"/>
@@ -3510,7 +3561,7 @@
           <w:szCs w:val="26"/>
         </w:rPr>
       </w:pPr>
-      <w:bookmarkStart w:id="31" w:name="_Toc119225115"/>
+      <w:bookmarkStart w:id="42" w:name="_Toc119225115"/>
       <w:r>
         <w:t xml:space="preserve">Hình </w:t>
       </w:r>
@@ -3525,7 +3576,7 @@
       <w:r>
         <w:t xml:space="preserve"> Công Nghệ Thục Tế Ảo</w:t>
       </w:r>
-      <w:bookmarkEnd w:id="31"/>
+      <w:bookmarkEnd w:id="42"/>
     </w:p>
     <w:p>
       <w:pPr>
@@ -3586,14 +3637,15 @@
           <w:bdr w:val="none" w:sz="0" w:space="0" w:color="auto" w:frame="1"/>
         </w:rPr>
       </w:pPr>
-      <w:bookmarkStart w:id="32" w:name="_Toc119219185"/>
-      <w:bookmarkStart w:id="33" w:name="_Toc119219422"/>
-      <w:bookmarkStart w:id="34" w:name="_Toc119219534"/>
-      <w:bookmarkStart w:id="35" w:name="_Toc119219580"/>
+      <w:bookmarkStart w:id="43" w:name="_Toc119219185"/>
+      <w:bookmarkStart w:id="44" w:name="_Toc119219422"/>
+      <w:bookmarkStart w:id="45" w:name="_Toc119219534"/>
+      <w:bookmarkStart w:id="46" w:name="_Toc119219580"/>
       <w:r>
         <w:rPr>
           <w:bdr w:val="none" w:sz="0" w:space="0" w:color="auto" w:frame="1"/>
         </w:rPr>
+        <w:lastRenderedPageBreak/>
         <w:br w:type="page"/>
       </w:r>
     </w:p>
@@ -3601,7 +3653,7 @@
       <w:pPr>
         <w:pStyle w:val="Heading2"/>
       </w:pPr>
-      <w:bookmarkStart w:id="36" w:name="_Toc119222783"/>
+      <w:bookmarkStart w:id="47" w:name="_Toc119222783"/>
       <w:r>
         <w:rPr>
           <w:bdr w:val="none" w:sz="0" w:space="0" w:color="auto" w:frame="1"/>
@@ -3615,11 +3667,11 @@
         </w:rPr>
         <w:t>Chuẩn mực in 3D</w:t>
       </w:r>
-      <w:bookmarkEnd w:id="32"/>
-      <w:bookmarkEnd w:id="33"/>
-      <w:bookmarkEnd w:id="34"/>
-      <w:bookmarkEnd w:id="35"/>
-      <w:bookmarkEnd w:id="36"/>
+      <w:bookmarkEnd w:id="43"/>
+      <w:bookmarkEnd w:id="44"/>
+      <w:bookmarkEnd w:id="45"/>
+      <w:bookmarkEnd w:id="46"/>
+      <w:bookmarkEnd w:id="47"/>
     </w:p>
     <w:p>
       <w:pPr>
@@ -3647,7 +3699,7 @@
           <w:szCs w:val="26"/>
         </w:rPr>
         <w:drawing>
-          <wp:inline distT="0" distB="0" distL="0" distR="0" wp14:anchorId="4FE9DB13" wp14:editId="59865239">
+          <wp:inline distT="0" distB="0" distL="0" distR="0" wp14:anchorId="5F66266C" wp14:editId="6CDCEFDF">
             <wp:extent cx="5695122" cy="3756992"/>
             <wp:effectExtent l="0" t="0" r="1270" b="0"/>
             <wp:docPr id="1" name="Picture 1" descr="http://genknews.genkcdn.vn/thumb_w/640/2017/monoprice-3dprinter-720x720-1483353019522.jpg"/>
@@ -3664,7 +3716,7 @@
                     </pic:cNvPicPr>
                   </pic:nvPicPr>
                   <pic:blipFill>
-                    <a:blip r:embed="rId13">
+                    <a:blip r:embed="rId14">
                       <a:extLst>
                         <a:ext uri="{28A0092B-C50C-407E-A947-70E740481C1C}">
                           <a14:useLocalDpi xmlns:a14="http://schemas.microsoft.com/office/drawing/2010/main" val="0"/>
@@ -3706,7 +3758,7 @@
           <w:szCs w:val="26"/>
         </w:rPr>
       </w:pPr>
-      <w:bookmarkStart w:id="37" w:name="_Toc119225116"/>
+      <w:bookmarkStart w:id="48" w:name="_Toc119225116"/>
       <w:r>
         <w:t xml:space="preserve">Hình </w:t>
       </w:r>
@@ -3721,7 +3773,7 @@
       <w:r>
         <w:t xml:space="preserve"> In 3D</w:t>
       </w:r>
-      <w:bookmarkEnd w:id="37"/>
+      <w:bookmarkEnd w:id="48"/>
     </w:p>
     <w:p>
       <w:pPr>
@@ -3781,10 +3833,10 @@
           <w:szCs w:val="28"/>
         </w:rPr>
       </w:pPr>
-      <w:bookmarkStart w:id="38" w:name="_Toc119219186"/>
-      <w:bookmarkStart w:id="39" w:name="_Toc119219423"/>
-      <w:bookmarkStart w:id="40" w:name="_Toc119219535"/>
-      <w:bookmarkStart w:id="41" w:name="_Toc119219581"/>
+      <w:bookmarkStart w:id="49" w:name="_Toc119219186"/>
+      <w:bookmarkStart w:id="50" w:name="_Toc119219423"/>
+      <w:bookmarkStart w:id="51" w:name="_Toc119219535"/>
+      <w:bookmarkStart w:id="52" w:name="_Toc119219581"/>
       <w:r>
         <w:br w:type="page"/>
       </w:r>
@@ -3796,7 +3848,7 @@
           <w:color w:val="222222"/>
         </w:rPr>
       </w:pPr>
-      <w:bookmarkStart w:id="42" w:name="_Toc119222784"/>
+      <w:bookmarkStart w:id="53" w:name="_Toc119222784"/>
       <w:r>
         <w:lastRenderedPageBreak/>
         <w:t>CHƯƠNG 2</w:t>
@@ -3807,18 +3859,18 @@
       <w:r>
         <w:t xml:space="preserve"> </w:t>
       </w:r>
-      <w:hyperlink r:id="rId14" w:tgtFrame="_blank" w:history="1">
+      <w:hyperlink r:id="rId15" w:tgtFrame="_blank" w:history="1">
         <w:r>
           <w:rPr>
             <w:bdr w:val="none" w:sz="0" w:space="0" w:color="auto" w:frame="1"/>
           </w:rPr>
           <w:t>DỰ BÁO 10 CỘT MỐC ĐỘT PHÁ CÔNG NGHỆ SẼ THAY ĐỔI TƯƠNG LAI LOÀI NGƯỜI TRONG 10 NĂM TỚI</w:t>
         </w:r>
-        <w:bookmarkEnd w:id="38"/>
-        <w:bookmarkEnd w:id="39"/>
-        <w:bookmarkEnd w:id="40"/>
-        <w:bookmarkEnd w:id="41"/>
-        <w:bookmarkEnd w:id="42"/>
+        <w:bookmarkEnd w:id="49"/>
+        <w:bookmarkEnd w:id="50"/>
+        <w:bookmarkEnd w:id="51"/>
+        <w:bookmarkEnd w:id="52"/>
+        <w:bookmarkEnd w:id="53"/>
       </w:hyperlink>
     </w:p>
     <w:p>
@@ -3869,11 +3921,11 @@
       <w:pPr>
         <w:pStyle w:val="Heading2"/>
       </w:pPr>
-      <w:bookmarkStart w:id="43" w:name="_Toc119219187"/>
-      <w:bookmarkStart w:id="44" w:name="_Toc119219424"/>
-      <w:bookmarkStart w:id="45" w:name="_Toc119219536"/>
-      <w:bookmarkStart w:id="46" w:name="_Toc119219582"/>
-      <w:bookmarkStart w:id="47" w:name="_Toc119222785"/>
+      <w:bookmarkStart w:id="54" w:name="_Toc119219187"/>
+      <w:bookmarkStart w:id="55" w:name="_Toc119219424"/>
+      <w:bookmarkStart w:id="56" w:name="_Toc119219536"/>
+      <w:bookmarkStart w:id="57" w:name="_Toc119219582"/>
+      <w:bookmarkStart w:id="58" w:name="_Toc119222785"/>
       <w:r>
         <w:rPr>
           <w:bdr w:val="none" w:sz="0" w:space="0" w:color="auto" w:frame="1"/>
@@ -3886,11 +3938,11 @@
         </w:rPr>
         <w:t>Năm 2018 - 90% dân số sẽ được lưu trữ dữ liệu không giới hạn</w:t>
       </w:r>
-      <w:bookmarkEnd w:id="43"/>
-      <w:bookmarkEnd w:id="44"/>
-      <w:bookmarkEnd w:id="45"/>
-      <w:bookmarkEnd w:id="46"/>
-      <w:bookmarkEnd w:id="47"/>
+      <w:bookmarkEnd w:id="54"/>
+      <w:bookmarkEnd w:id="55"/>
+      <w:bookmarkEnd w:id="56"/>
+      <w:bookmarkEnd w:id="57"/>
+      <w:bookmarkEnd w:id="58"/>
     </w:p>
     <w:p>
       <w:pPr>
@@ -3918,7 +3970,7 @@
           <w:szCs w:val="26"/>
         </w:rPr>
         <w:drawing>
-          <wp:inline distT="0" distB="0" distL="0" distR="0" wp14:anchorId="110D4B3F" wp14:editId="460C7100">
+          <wp:inline distT="0" distB="0" distL="0" distR="0" wp14:anchorId="72EB3AC4" wp14:editId="453A5BAD">
             <wp:extent cx="5703587" cy="3160644"/>
             <wp:effectExtent l="0" t="0" r="0" b="1905"/>
             <wp:docPr id="15" name="Picture 15" descr="http://genknews.genkcdn.vn/thumb_w/640/2017/1228657-1483270357806.jpg"/>
@@ -3935,7 +3987,7 @@
                     </pic:cNvPicPr>
                   </pic:nvPicPr>
                   <pic:blipFill>
-                    <a:blip r:embed="rId15">
+                    <a:blip r:embed="rId16">
                       <a:extLst>
                         <a:ext uri="{28A0092B-C50C-407E-A947-70E740481C1C}">
                           <a14:useLocalDpi xmlns:a14="http://schemas.microsoft.com/office/drawing/2010/main" val="0"/>
@@ -3971,7 +4023,7 @@
       <w:pPr>
         <w:pStyle w:val="Caption"/>
       </w:pPr>
-      <w:bookmarkStart w:id="48" w:name="_Toc119225117"/>
+      <w:bookmarkStart w:id="59" w:name="_Toc119225117"/>
       <w:r>
         <w:t xml:space="preserve">Hình </w:t>
       </w:r>
@@ -3986,7 +4038,7 @@
       <w:r>
         <w:t xml:space="preserve"> Siêu Máy Tính</w:t>
       </w:r>
-      <w:bookmarkEnd w:id="48"/>
+      <w:bookmarkEnd w:id="59"/>
     </w:p>
     <w:p>
       <w:pPr>
@@ -4071,10 +4123,10 @@
           <w:bdr w:val="none" w:sz="0" w:space="0" w:color="auto" w:frame="1"/>
         </w:rPr>
       </w:pPr>
-      <w:bookmarkStart w:id="49" w:name="_Toc119219188"/>
-      <w:bookmarkStart w:id="50" w:name="_Toc119219425"/>
-      <w:bookmarkStart w:id="51" w:name="_Toc119219537"/>
-      <w:bookmarkStart w:id="52" w:name="_Toc119219583"/>
+      <w:bookmarkStart w:id="60" w:name="_Toc119219188"/>
+      <w:bookmarkStart w:id="61" w:name="_Toc119219425"/>
+      <w:bookmarkStart w:id="62" w:name="_Toc119219537"/>
+      <w:bookmarkStart w:id="63" w:name="_Toc119219583"/>
       <w:r>
         <w:rPr>
           <w:b/>
@@ -4099,10 +4151,10 @@
         </w:rPr>
         <w:t>Năm 2021 - Dược sĩ robot đầu tiên xuất hiện</w:t>
       </w:r>
-      <w:bookmarkEnd w:id="49"/>
-      <w:bookmarkEnd w:id="50"/>
-      <w:bookmarkEnd w:id="51"/>
-      <w:bookmarkEnd w:id="52"/>
+      <w:bookmarkEnd w:id="60"/>
+      <w:bookmarkEnd w:id="61"/>
+      <w:bookmarkEnd w:id="62"/>
+      <w:bookmarkEnd w:id="63"/>
     </w:p>
     <w:p>
       <w:pPr>
@@ -4130,7 +4182,7 @@
           <w:szCs w:val="26"/>
         </w:rPr>
         <w:drawing>
-          <wp:inline distT="0" distB="0" distL="0" distR="0" wp14:anchorId="6657E0EB" wp14:editId="545C81FE">
+          <wp:inline distT="0" distB="0" distL="0" distR="0" wp14:anchorId="6ADBDA08" wp14:editId="0F484B1D">
             <wp:extent cx="5762954" cy="4319516"/>
             <wp:effectExtent l="0" t="0" r="9525" b="5080"/>
             <wp:docPr id="14" name="Picture 14" descr="http://genknews.genkcdn.vn/thumb_w/640/2017/1228658-1483270390030.jpg"/>
@@ -4147,7 +4199,7 @@
                     </pic:cNvPicPr>
                   </pic:nvPicPr>
                   <pic:blipFill>
-                    <a:blip r:embed="rId16">
+                    <a:blip r:embed="rId17">
                       <a:extLst>
                         <a:ext uri="{28A0092B-C50C-407E-A947-70E740481C1C}">
                           <a14:useLocalDpi xmlns:a14="http://schemas.microsoft.com/office/drawing/2010/main" val="0"/>
@@ -4189,7 +4241,7 @@
           <w:szCs w:val="26"/>
         </w:rPr>
       </w:pPr>
-      <w:bookmarkStart w:id="53" w:name="_Toc119225118"/>
+      <w:bookmarkStart w:id="64" w:name="_Toc119225118"/>
       <w:r>
         <w:t xml:space="preserve">Hình </w:t>
       </w:r>
@@ -4204,7 +4256,7 @@
       <w:r>
         <w:t xml:space="preserve"> Dược Sĩ ROBOT</w:t>
       </w:r>
-      <w:bookmarkEnd w:id="53"/>
+      <w:bookmarkEnd w:id="64"/>
     </w:p>
     <w:p>
       <w:pPr>
@@ -4288,7 +4340,7 @@
           <w:bdr w:val="none" w:sz="0" w:space="0" w:color="auto" w:frame="1"/>
         </w:rPr>
       </w:pPr>
-      <w:bookmarkStart w:id="54" w:name="_Toc119219189"/>
+      <w:bookmarkStart w:id="65" w:name="_Toc119219189"/>
       <w:r>
         <w:rPr>
           <w:bdr w:val="none" w:sz="0" w:space="0" w:color="auto" w:frame="1"/>
@@ -4300,10 +4352,10 @@
       <w:pPr>
         <w:pStyle w:val="Heading2"/>
       </w:pPr>
-      <w:bookmarkStart w:id="55" w:name="_Toc119219426"/>
-      <w:bookmarkStart w:id="56" w:name="_Toc119219538"/>
-      <w:bookmarkStart w:id="57" w:name="_Toc119219584"/>
-      <w:bookmarkStart w:id="58" w:name="_Toc119222786"/>
+      <w:bookmarkStart w:id="66" w:name="_Toc119219426"/>
+      <w:bookmarkStart w:id="67" w:name="_Toc119219538"/>
+      <w:bookmarkStart w:id="68" w:name="_Toc119219584"/>
+      <w:bookmarkStart w:id="69" w:name="_Toc119222786"/>
       <w:r>
         <w:rPr>
           <w:bdr w:val="none" w:sz="0" w:space="0" w:color="auto" w:frame="1"/>
@@ -4323,11 +4375,11 @@
         </w:rPr>
         <w:t>Năm 2022 - 1 nghìn tỷ cảm biến sẽ kết nối Internet</w:t>
       </w:r>
-      <w:bookmarkEnd w:id="54"/>
-      <w:bookmarkEnd w:id="55"/>
-      <w:bookmarkEnd w:id="56"/>
-      <w:bookmarkEnd w:id="57"/>
-      <w:bookmarkEnd w:id="58"/>
+      <w:bookmarkEnd w:id="65"/>
+      <w:bookmarkEnd w:id="66"/>
+      <w:bookmarkEnd w:id="67"/>
+      <w:bookmarkEnd w:id="68"/>
+      <w:bookmarkEnd w:id="69"/>
     </w:p>
     <w:p>
       <w:pPr>
@@ -4355,7 +4407,7 @@
           <w:szCs w:val="26"/>
         </w:rPr>
         <w:drawing>
-          <wp:inline distT="0" distB="0" distL="0" distR="0" wp14:anchorId="7BF3D951" wp14:editId="54E4F5C8">
+          <wp:inline distT="0" distB="0" distL="0" distR="0" wp14:anchorId="637641B8" wp14:editId="4AC413CC">
             <wp:extent cx="5726538" cy="4292221"/>
             <wp:effectExtent l="0" t="0" r="7620" b="0"/>
             <wp:docPr id="13" name="Picture 13" descr="http://genknews.genkcdn.vn/thumb_w/640/2017/1228660-1483270390036.png"/>
@@ -4372,7 +4424,7 @@
                     </pic:cNvPicPr>
                   </pic:nvPicPr>
                   <pic:blipFill>
-                    <a:blip r:embed="rId17">
+                    <a:blip r:embed="rId18">
                       <a:extLst>
                         <a:ext uri="{28A0092B-C50C-407E-A947-70E740481C1C}">
                           <a14:useLocalDpi xmlns:a14="http://schemas.microsoft.com/office/drawing/2010/main" val="0"/>
@@ -4414,7 +4466,7 @@
           <w:szCs w:val="26"/>
         </w:rPr>
       </w:pPr>
-      <w:bookmarkStart w:id="59" w:name="_Toc119225119"/>
+      <w:bookmarkStart w:id="70" w:name="_Toc119225119"/>
       <w:r>
         <w:t xml:space="preserve">Hình </w:t>
       </w:r>
@@ -4432,7 +4484,7 @@
       <w:r>
         <w:t>Internet</w:t>
       </w:r>
-      <w:bookmarkEnd w:id="59"/>
+      <w:bookmarkEnd w:id="70"/>
     </w:p>
     <w:p>
       <w:pPr>
@@ -4482,10 +4534,10 @@
                 <w:bdr w:val="none" w:sz="0" w:space="0" w:color="auto" w:frame="1"/>
               </w:rPr>
             </w:pPr>
-            <w:bookmarkStart w:id="60" w:name="_Toc119219190"/>
-            <w:bookmarkStart w:id="61" w:name="_Toc119219427"/>
-            <w:bookmarkStart w:id="62" w:name="_Toc119219539"/>
-            <w:bookmarkStart w:id="63" w:name="_Toc119219585"/>
+            <w:bookmarkStart w:id="71" w:name="_Toc119219190"/>
+            <w:bookmarkStart w:id="72" w:name="_Toc119219427"/>
+            <w:bookmarkStart w:id="73" w:name="_Toc119219539"/>
+            <w:bookmarkStart w:id="74" w:name="_Toc119219585"/>
           </w:p>
         </w:tc>
         <w:tc>
@@ -4922,7 +4974,7 @@
           <w:bdr w:val="none" w:sz="0" w:space="0" w:color="auto" w:frame="1"/>
         </w:rPr>
       </w:pPr>
-      <w:bookmarkStart w:id="64" w:name="_Toc119225373"/>
+      <w:bookmarkStart w:id="75" w:name="_Toc119225373"/>
       <w:r>
         <w:t xml:space="preserve">Bảng </w:t>
       </w:r>
@@ -4933,7 +4985,7 @@
           </w:rPr>
           <w:t>2</w:t>
         </w:r>
-        <w:bookmarkEnd w:id="64"/>
+        <w:bookmarkEnd w:id="75"/>
       </w:fldSimple>
       <w:r>
         <w:rPr>
@@ -4946,7 +4998,7 @@
       <w:pPr>
         <w:pStyle w:val="Heading2"/>
       </w:pPr>
-      <w:bookmarkStart w:id="65" w:name="_Toc119222787"/>
+      <w:bookmarkStart w:id="76" w:name="_Toc119222787"/>
       <w:r>
         <w:rPr>
           <w:bdr w:val="none" w:sz="0" w:space="0" w:color="auto" w:frame="1"/>
@@ -4966,11 +5018,11 @@
         </w:rPr>
         <w:t>Năm 2022 - Ra đời cỗ máy máy đầu tiên bằng phương pháp in 3D</w:t>
       </w:r>
-      <w:bookmarkEnd w:id="60"/>
-      <w:bookmarkEnd w:id="61"/>
-      <w:bookmarkEnd w:id="62"/>
-      <w:bookmarkEnd w:id="63"/>
-      <w:bookmarkEnd w:id="65"/>
+      <w:bookmarkEnd w:id="71"/>
+      <w:bookmarkEnd w:id="72"/>
+      <w:bookmarkEnd w:id="73"/>
+      <w:bookmarkEnd w:id="74"/>
+      <w:bookmarkEnd w:id="76"/>
     </w:p>
     <w:p>
       <w:pPr>
@@ -4998,7 +5050,7 @@
           <w:szCs w:val="26"/>
         </w:rPr>
         <w:drawing>
-          <wp:inline distT="0" distB="0" distL="0" distR="0" wp14:anchorId="6EB5CF26" wp14:editId="4FD8C84F">
+          <wp:inline distT="0" distB="0" distL="0" distR="0" wp14:anchorId="5F385EC9" wp14:editId="10993185">
             <wp:extent cx="5742295" cy="3828197"/>
             <wp:effectExtent l="0" t="0" r="0" b="1270"/>
             <wp:docPr id="12" name="Picture 12" descr="http://genknews.genkcdn.vn/thumb_w/640/2017/1228659-1483270390033.png"/>
@@ -5015,7 +5067,7 @@
                     </pic:cNvPicPr>
                   </pic:nvPicPr>
                   <pic:blipFill>
-                    <a:blip r:embed="rId18">
+                    <a:blip r:embed="rId19">
                       <a:extLst>
                         <a:ext uri="{28A0092B-C50C-407E-A947-70E740481C1C}">
                           <a14:useLocalDpi xmlns:a14="http://schemas.microsoft.com/office/drawing/2010/main" val="0"/>
@@ -5057,7 +5109,7 @@
           <w:szCs w:val="26"/>
         </w:rPr>
       </w:pPr>
-      <w:bookmarkStart w:id="66" w:name="_Toc119225120"/>
+      <w:bookmarkStart w:id="77" w:name="_Toc119225120"/>
       <w:r>
         <w:t xml:space="preserve">Hình </w:t>
       </w:r>
@@ -5075,7 +5127,7 @@
       <w:r>
         <w:t>Ô Tô Tương Lai</w:t>
       </w:r>
-      <w:bookmarkEnd w:id="66"/>
+      <w:bookmarkEnd w:id="77"/>
     </w:p>
     <w:p>
       <w:pPr>
@@ -5136,10 +5188,10 @@
           <w:bdr w:val="none" w:sz="0" w:space="0" w:color="auto" w:frame="1"/>
         </w:rPr>
       </w:pPr>
-      <w:bookmarkStart w:id="67" w:name="_Toc119219191"/>
-      <w:bookmarkStart w:id="68" w:name="_Toc119219428"/>
-      <w:bookmarkStart w:id="69" w:name="_Toc119219540"/>
-      <w:bookmarkStart w:id="70" w:name="_Toc119219586"/>
+      <w:bookmarkStart w:id="78" w:name="_Toc119219191"/>
+      <w:bookmarkStart w:id="79" w:name="_Toc119219428"/>
+      <w:bookmarkStart w:id="80" w:name="_Toc119219540"/>
+      <w:bookmarkStart w:id="81" w:name="_Toc119219586"/>
       <w:r>
         <w:rPr>
           <w:bdr w:val="none" w:sz="0" w:space="0" w:color="auto" w:frame="1"/>
@@ -5151,7 +5203,7 @@
       <w:pPr>
         <w:pStyle w:val="Heading2"/>
       </w:pPr>
-      <w:bookmarkStart w:id="71" w:name="_Toc119222788"/>
+      <w:bookmarkStart w:id="82" w:name="_Toc119222788"/>
       <w:r>
         <w:rPr>
           <w:bdr w:val="none" w:sz="0" w:space="0" w:color="auto" w:frame="1"/>
@@ -5171,11 +5223,11 @@
         </w:rPr>
         <w:t>Năm 2023 - 10% số kính mắt sẽ được kết nối Internet</w:t>
       </w:r>
-      <w:bookmarkEnd w:id="67"/>
-      <w:bookmarkEnd w:id="68"/>
-      <w:bookmarkEnd w:id="69"/>
-      <w:bookmarkEnd w:id="70"/>
-      <w:bookmarkEnd w:id="71"/>
+      <w:bookmarkEnd w:id="78"/>
+      <w:bookmarkEnd w:id="79"/>
+      <w:bookmarkEnd w:id="80"/>
+      <w:bookmarkEnd w:id="81"/>
+      <w:bookmarkEnd w:id="82"/>
     </w:p>
     <w:p>
       <w:pPr>
@@ -5203,7 +5255,7 @@
           <w:szCs w:val="26"/>
         </w:rPr>
         <w:drawing>
-          <wp:inline distT="0" distB="0" distL="0" distR="0" wp14:anchorId="4A8960EE" wp14:editId="13586953">
+          <wp:inline distT="0" distB="0" distL="0" distR="0" wp14:anchorId="600D6F64" wp14:editId="7E773261">
             <wp:extent cx="5753851" cy="4312693"/>
             <wp:effectExtent l="0" t="0" r="0" b="0"/>
             <wp:docPr id="11" name="Picture 11" descr="http://genknews.genkcdn.vn/thumb_w/640/2017/1228661-1483270309431.jpg"/>
@@ -5220,7 +5272,7 @@
                     </pic:cNvPicPr>
                   </pic:nvPicPr>
                   <pic:blipFill>
-                    <a:blip r:embed="rId19">
+                    <a:blip r:embed="rId20">
                       <a:extLst>
                         <a:ext uri="{28A0092B-C50C-407E-A947-70E740481C1C}">
                           <a14:useLocalDpi xmlns:a14="http://schemas.microsoft.com/office/drawing/2010/main" val="0"/>
@@ -5262,7 +5314,7 @@
           <w:szCs w:val="26"/>
         </w:rPr>
       </w:pPr>
-      <w:bookmarkStart w:id="72" w:name="_Toc119225121"/>
+      <w:bookmarkStart w:id="83" w:name="_Toc119225121"/>
       <w:r>
         <w:t xml:space="preserve">Hình </w:t>
       </w:r>
@@ -5277,7 +5329,7 @@
       <w:r>
         <w:t xml:space="preserve"> Kính Đeo Mắt Thông Minh</w:t>
       </w:r>
-      <w:bookmarkEnd w:id="72"/>
+      <w:bookmarkEnd w:id="83"/>
     </w:p>
     <w:p>
       <w:pPr>
@@ -5361,10 +5413,10 @@
           <w:bdr w:val="none" w:sz="0" w:space="0" w:color="auto" w:frame="1"/>
         </w:rPr>
       </w:pPr>
-      <w:bookmarkStart w:id="73" w:name="_Toc119219192"/>
-      <w:bookmarkStart w:id="74" w:name="_Toc119219429"/>
-      <w:bookmarkStart w:id="75" w:name="_Toc119219541"/>
-      <w:bookmarkStart w:id="76" w:name="_Toc119219587"/>
+      <w:bookmarkStart w:id="84" w:name="_Toc119219192"/>
+      <w:bookmarkStart w:id="85" w:name="_Toc119219429"/>
+      <w:bookmarkStart w:id="86" w:name="_Toc119219541"/>
+      <w:bookmarkStart w:id="87" w:name="_Toc119219587"/>
       <w:r>
         <w:rPr>
           <w:bdr w:val="none" w:sz="0" w:space="0" w:color="auto" w:frame="1"/>
@@ -5376,7 +5428,7 @@
       <w:pPr>
         <w:pStyle w:val="Heading2"/>
       </w:pPr>
-      <w:bookmarkStart w:id="77" w:name="_Toc119222789"/>
+      <w:bookmarkStart w:id="88" w:name="_Toc119222789"/>
       <w:r>
         <w:rPr>
           <w:bdr w:val="none" w:sz="0" w:space="0" w:color="auto" w:frame="1"/>
@@ -5396,11 +5448,11 @@
         </w:rPr>
         <w:t>Năm 2023 - 90% chúng ta sẽ có “siêu máy tính” bỏ túi</w:t>
       </w:r>
-      <w:bookmarkEnd w:id="73"/>
-      <w:bookmarkEnd w:id="74"/>
-      <w:bookmarkEnd w:id="75"/>
-      <w:bookmarkEnd w:id="76"/>
-      <w:bookmarkEnd w:id="77"/>
+      <w:bookmarkEnd w:id="84"/>
+      <w:bookmarkEnd w:id="85"/>
+      <w:bookmarkEnd w:id="86"/>
+      <w:bookmarkEnd w:id="87"/>
+      <w:bookmarkEnd w:id="88"/>
     </w:p>
     <w:p>
       <w:pPr>
@@ -5428,7 +5480,7 @@
           <w:szCs w:val="26"/>
         </w:rPr>
         <w:drawing>
-          <wp:inline distT="0" distB="0" distL="0" distR="0" wp14:anchorId="41CD46FB" wp14:editId="7B28DD01">
+          <wp:inline distT="0" distB="0" distL="0" distR="0" wp14:anchorId="3DD4B863" wp14:editId="24B27F44">
             <wp:extent cx="5718412" cy="3216979"/>
             <wp:effectExtent l="0" t="0" r="0" b="2540"/>
             <wp:docPr id="10" name="Picture 10" descr="http://genknews.genkcdn.vn/thumb_w/640/2017/1228662-1483270390043.jpg"/>
@@ -5445,7 +5497,7 @@
                     </pic:cNvPicPr>
                   </pic:nvPicPr>
                   <pic:blipFill>
-                    <a:blip r:embed="rId20">
+                    <a:blip r:embed="rId21">
                       <a:extLst>
                         <a:ext uri="{28A0092B-C50C-407E-A947-70E740481C1C}">
                           <a14:useLocalDpi xmlns:a14="http://schemas.microsoft.com/office/drawing/2010/main" val="0"/>
@@ -5505,11 +5557,11 @@
       <w:pPr>
         <w:pStyle w:val="Heading2"/>
       </w:pPr>
-      <w:bookmarkStart w:id="78" w:name="_Toc119219193"/>
-      <w:bookmarkStart w:id="79" w:name="_Toc119219430"/>
-      <w:bookmarkStart w:id="80" w:name="_Toc119219542"/>
-      <w:bookmarkStart w:id="81" w:name="_Toc119219588"/>
-      <w:bookmarkStart w:id="82" w:name="_Toc119222790"/>
+      <w:bookmarkStart w:id="89" w:name="_Toc119219193"/>
+      <w:bookmarkStart w:id="90" w:name="_Toc119219430"/>
+      <w:bookmarkStart w:id="91" w:name="_Toc119219542"/>
+      <w:bookmarkStart w:id="92" w:name="_Toc119219588"/>
+      <w:bookmarkStart w:id="93" w:name="_Toc119222790"/>
       <w:r>
         <w:rPr>
           <w:bdr w:val="none" w:sz="0" w:space="0" w:color="auto" w:frame="1"/>
@@ -5528,11 +5580,11 @@
         </w:rPr>
         <w:t>Năm 2024 – Ca ghép gan “in 3D” đầu tiên</w:t>
       </w:r>
-      <w:bookmarkEnd w:id="78"/>
-      <w:bookmarkEnd w:id="79"/>
-      <w:bookmarkEnd w:id="80"/>
-      <w:bookmarkEnd w:id="81"/>
-      <w:bookmarkEnd w:id="82"/>
+      <w:bookmarkEnd w:id="89"/>
+      <w:bookmarkEnd w:id="90"/>
+      <w:bookmarkEnd w:id="91"/>
+      <w:bookmarkEnd w:id="92"/>
+      <w:bookmarkEnd w:id="93"/>
     </w:p>
     <w:p>
       <w:pPr>
@@ -5560,7 +5612,7 @@
           <w:szCs w:val="26"/>
         </w:rPr>
         <w:drawing>
-          <wp:inline distT="0" distB="0" distL="0" distR="0" wp14:anchorId="69B356B0" wp14:editId="20118A5C">
+          <wp:inline distT="0" distB="0" distL="0" distR="0" wp14:anchorId="6EC90A40" wp14:editId="319B1C15">
             <wp:extent cx="5791200" cy="2778039"/>
             <wp:effectExtent l="0" t="0" r="0" b="3810"/>
             <wp:docPr id="9" name="Picture 9" descr="http://genknews.genkcdn.vn/thumb_w/640/2017/custom-custom3dprinter-web-1483270877690.jpg"/>
@@ -5577,7 +5629,7 @@
                     </pic:cNvPicPr>
                   </pic:nvPicPr>
                   <pic:blipFill>
-                    <a:blip r:embed="rId21">
+                    <a:blip r:embed="rId22">
                       <a:extLst>
                         <a:ext uri="{28A0092B-C50C-407E-A947-70E740481C1C}">
                           <a14:useLocalDpi xmlns:a14="http://schemas.microsoft.com/office/drawing/2010/main" val="0"/>
@@ -5638,11 +5690,11 @@
       <w:pPr>
         <w:pStyle w:val="Heading2"/>
       </w:pPr>
-      <w:bookmarkStart w:id="83" w:name="_Toc119219194"/>
-      <w:bookmarkStart w:id="84" w:name="_Toc119219431"/>
-      <w:bookmarkStart w:id="85" w:name="_Toc119219543"/>
-      <w:bookmarkStart w:id="86" w:name="_Toc119219589"/>
-      <w:bookmarkStart w:id="87" w:name="_Toc119222791"/>
+      <w:bookmarkStart w:id="94" w:name="_Toc119219194"/>
+      <w:bookmarkStart w:id="95" w:name="_Toc119219431"/>
+      <w:bookmarkStart w:id="96" w:name="_Toc119219543"/>
+      <w:bookmarkStart w:id="97" w:name="_Toc119219589"/>
+      <w:bookmarkStart w:id="98" w:name="_Toc119222791"/>
       <w:r>
         <w:rPr>
           <w:bdr w:val="none" w:sz="0" w:space="0" w:color="auto" w:frame="1"/>
@@ -5661,11 +5713,11 @@
         </w:rPr>
         <w:t>Năm 2025 - Điện thoại cấy ghép sẽ xuất hiện</w:t>
       </w:r>
-      <w:bookmarkEnd w:id="83"/>
-      <w:bookmarkEnd w:id="84"/>
-      <w:bookmarkEnd w:id="85"/>
-      <w:bookmarkEnd w:id="86"/>
-      <w:bookmarkEnd w:id="87"/>
+      <w:bookmarkEnd w:id="94"/>
+      <w:bookmarkEnd w:id="95"/>
+      <w:bookmarkEnd w:id="96"/>
+      <w:bookmarkEnd w:id="97"/>
+      <w:bookmarkEnd w:id="98"/>
     </w:p>
     <w:p>
       <w:pPr>
@@ -5693,7 +5745,7 @@
           <w:szCs w:val="26"/>
         </w:rPr>
         <w:drawing>
-          <wp:inline distT="0" distB="0" distL="0" distR="0" wp14:anchorId="5BF5BEE4" wp14:editId="7DA91800">
+          <wp:inline distT="0" distB="0" distL="0" distR="0" wp14:anchorId="26911B96" wp14:editId="27DC07AF">
             <wp:extent cx="5725236" cy="4291245"/>
             <wp:effectExtent l="0" t="0" r="0" b="0"/>
             <wp:docPr id="8" name="Picture 8" descr="http://genknews.genkcdn.vn/thumb_w/640/2017/1228664-1483270390050.png"/>
@@ -5710,7 +5762,7 @@
                     </pic:cNvPicPr>
                   </pic:nvPicPr>
                   <pic:blipFill>
-                    <a:blip r:embed="rId22">
+                    <a:blip r:embed="rId23">
                       <a:extLst>
                         <a:ext uri="{28A0092B-C50C-407E-A947-70E740481C1C}">
                           <a14:useLocalDpi xmlns:a14="http://schemas.microsoft.com/office/drawing/2010/main" val="0"/>
@@ -5777,10 +5829,10 @@
           <w:bdr w:val="none" w:sz="0" w:space="0" w:color="auto" w:frame="1"/>
         </w:rPr>
       </w:pPr>
-      <w:bookmarkStart w:id="88" w:name="_Toc119219195"/>
-      <w:bookmarkStart w:id="89" w:name="_Toc119219432"/>
-      <w:bookmarkStart w:id="90" w:name="_Toc119219544"/>
-      <w:bookmarkStart w:id="91" w:name="_Toc119219590"/>
+      <w:bookmarkStart w:id="99" w:name="_Toc119219195"/>
+      <w:bookmarkStart w:id="100" w:name="_Toc119219432"/>
+      <w:bookmarkStart w:id="101" w:name="_Toc119219544"/>
+      <w:bookmarkStart w:id="102" w:name="_Toc119219590"/>
       <w:r>
         <w:rPr>
           <w:bdr w:val="none" w:sz="0" w:space="0" w:color="auto" w:frame="1"/>
@@ -5792,7 +5844,7 @@
       <w:pPr>
         <w:pStyle w:val="Heading2"/>
       </w:pPr>
-      <w:bookmarkStart w:id="92" w:name="_Toc119222792"/>
+      <w:bookmarkStart w:id="103" w:name="_Toc119222792"/>
       <w:r>
         <w:rPr>
           <w:bdr w:val="none" w:sz="0" w:space="0" w:color="auto" w:frame="1"/>
@@ -5806,11 +5858,11 @@
         </w:rPr>
         <w:t>Năm 2025 – Thuê xe sẽ phổ biến hơn sở hữu phương tiện cá nhân</w:t>
       </w:r>
-      <w:bookmarkEnd w:id="88"/>
-      <w:bookmarkEnd w:id="89"/>
-      <w:bookmarkEnd w:id="90"/>
-      <w:bookmarkEnd w:id="91"/>
-      <w:bookmarkEnd w:id="92"/>
+      <w:bookmarkEnd w:id="99"/>
+      <w:bookmarkEnd w:id="100"/>
+      <w:bookmarkEnd w:id="101"/>
+      <w:bookmarkEnd w:id="102"/>
+      <w:bookmarkEnd w:id="103"/>
     </w:p>
     <w:p>
       <w:pPr>
@@ -5838,7 +5890,7 @@
           <w:szCs w:val="26"/>
         </w:rPr>
         <w:drawing>
-          <wp:inline distT="0" distB="0" distL="0" distR="0" wp14:anchorId="5B0ABCC6" wp14:editId="45F8CCAC">
+          <wp:inline distT="0" distB="0" distL="0" distR="0" wp14:anchorId="3F1F9546" wp14:editId="39AE69F5">
             <wp:extent cx="5715570" cy="4284000"/>
             <wp:effectExtent l="0" t="0" r="0" b="2540"/>
             <wp:docPr id="7" name="Picture 7" descr="http://genknews.genkcdn.vn/thumb_w/640/2017/1228665-1483270390061.jpg"/>
@@ -5855,7 +5907,7 @@
                     </pic:cNvPicPr>
                   </pic:nvPicPr>
                   <pic:blipFill>
-                    <a:blip r:embed="rId23">
+                    <a:blip r:embed="rId24">
                       <a:extLst>
                         <a:ext uri="{28A0092B-C50C-407E-A947-70E740481C1C}">
                           <a14:useLocalDpi xmlns:a14="http://schemas.microsoft.com/office/drawing/2010/main" val="0"/>
@@ -5933,10 +5985,10 @@
         </w:rPr>
         <w:t>Trong tương lai, sở hữu phương tiện di chuyển cá nhân sẽ là điều xa xỉ</w:t>
       </w:r>
-      <w:bookmarkStart w:id="93" w:name="_Toc119219196"/>
-      <w:bookmarkStart w:id="94" w:name="_Toc119219433"/>
-      <w:bookmarkStart w:id="95" w:name="_Toc119219545"/>
-      <w:bookmarkStart w:id="96" w:name="_Toc119219591"/>
+      <w:bookmarkStart w:id="104" w:name="_Toc119219196"/>
+      <w:bookmarkStart w:id="105" w:name="_Toc119219433"/>
+      <w:bookmarkStart w:id="106" w:name="_Toc119219545"/>
+      <w:bookmarkStart w:id="107" w:name="_Toc119219591"/>
       <w:r>
         <w:rPr>
           <w:bdr w:val="none" w:sz="0" w:space="0" w:color="auto" w:frame="1"/>
@@ -5966,7 +6018,7 @@
       <w:pPr>
         <w:pStyle w:val="Heading2"/>
       </w:pPr>
-      <w:bookmarkStart w:id="97" w:name="_Toc119222793"/>
+      <w:bookmarkStart w:id="108" w:name="_Toc119222793"/>
       <w:r>
         <w:rPr>
           <w:bdr w:val="none" w:sz="0" w:space="0" w:color="auto" w:frame="1"/>
@@ -5986,11 +6038,11 @@
         </w:rPr>
         <w:t>Năm 2026 - Trí thông minh nhân tạo lần đầu tiên sẽ tham gia Hội đồng quản trị của các tập đoàn</w:t>
       </w:r>
-      <w:bookmarkEnd w:id="93"/>
-      <w:bookmarkEnd w:id="94"/>
-      <w:bookmarkEnd w:id="95"/>
-      <w:bookmarkEnd w:id="96"/>
-      <w:bookmarkEnd w:id="97"/>
+      <w:bookmarkEnd w:id="104"/>
+      <w:bookmarkEnd w:id="105"/>
+      <w:bookmarkEnd w:id="106"/>
+      <w:bookmarkEnd w:id="107"/>
+      <w:bookmarkEnd w:id="108"/>
     </w:p>
     <w:p>
       <w:pPr>
@@ -6018,7 +6070,7 @@
           <w:szCs w:val="26"/>
         </w:rPr>
         <w:drawing>
-          <wp:inline distT="0" distB="0" distL="0" distR="0" wp14:anchorId="74D0CD08" wp14:editId="095690FD">
+          <wp:inline distT="0" distB="0" distL="0" distR="0" wp14:anchorId="7323B970" wp14:editId="3C8DEAEF">
             <wp:extent cx="5772059" cy="4326340"/>
             <wp:effectExtent l="0" t="0" r="635" b="0"/>
             <wp:docPr id="6" name="Picture 6" descr="http://genknews.genkcdn.vn/thumb_w/640/2017/1228666-1483270390065.jpg"/>
@@ -6035,7 +6087,7 @@
                     </pic:cNvPicPr>
                   </pic:nvPicPr>
                   <pic:blipFill>
-                    <a:blip r:embed="rId24">
+                    <a:blip r:embed="rId25">
                       <a:extLst>
                         <a:ext uri="{28A0092B-C50C-407E-A947-70E740481C1C}">
                           <a14:useLocalDpi xmlns:a14="http://schemas.microsoft.com/office/drawing/2010/main" val="0"/>
@@ -6103,12 +6155,6 @@
       </w:pPr>
     </w:p>
     <w:sectPr>
-      <w:headerReference w:type="even" r:id="rId25"/>
-      <w:headerReference w:type="default" r:id="rId26"/>
-      <w:footerReference w:type="even" r:id="rId27"/>
-      <w:footerReference w:type="default" r:id="rId28"/>
-      <w:headerReference w:type="first" r:id="rId29"/>
-      <w:footerReference w:type="first" r:id="rId30"/>
       <w:pgSz w:w="11907" w:h="16840" w:code="9"/>
       <w:pgMar w:top="1134" w:right="1134" w:bottom="1134" w:left="1701" w:header="720" w:footer="720" w:gutter="0"/>
       <w:pgNumType w:fmt="lowerRoman"/>
@@ -6146,26 +6192,60 @@
 
 <file path=word/footer1.xml><?xml version="1.0" encoding="utf-8"?>
 <w:ftr xmlns:wpc="http://schemas.microsoft.com/office/word/2010/wordprocessingCanvas" xmlns:mc="http://schemas.openxmlformats.org/markup-compatibility/2006" xmlns:o="urn:schemas-microsoft-com:office:office" xmlns:r="http://schemas.openxmlformats.org/officeDocument/2006/relationships" xmlns:m="http://schemas.openxmlformats.org/officeDocument/2006/math" xmlns:v="urn:schemas-microsoft-com:vml" xmlns:wp14="http://schemas.microsoft.com/office/word/2010/wordprocessingDrawing" xmlns:wp="http://schemas.openxmlformats.org/drawingml/2006/wordprocessingDrawing" xmlns:w10="urn:schemas-microsoft-com:office:word" xmlns:w="http://schemas.openxmlformats.org/wordprocessingml/2006/main" xmlns:w14="http://schemas.microsoft.com/office/word/2010/wordml" xmlns:wpg="http://schemas.microsoft.com/office/word/2010/wordprocessingGroup" xmlns:wpi="http://schemas.microsoft.com/office/word/2010/wordprocessingInk" xmlns:wne="http://schemas.microsoft.com/office/word/2006/wordml" xmlns:wps="http://schemas.microsoft.com/office/word/2010/wordprocessingShape" mc:Ignorable="w14 wp14">
-  <w:p>
-    <w:pPr>
-      <w:pStyle w:val="Footer"/>
-    </w:pPr>
-  </w:p>
-</w:ftr>
-</file>
-
-<file path=word/footer2.xml><?xml version="1.0" encoding="utf-8"?>
-<w:ftr xmlns:wpc="http://schemas.microsoft.com/office/word/2010/wordprocessingCanvas" xmlns:mc="http://schemas.openxmlformats.org/markup-compatibility/2006" xmlns:o="urn:schemas-microsoft-com:office:office" xmlns:r="http://schemas.openxmlformats.org/officeDocument/2006/relationships" xmlns:m="http://schemas.openxmlformats.org/officeDocument/2006/math" xmlns:v="urn:schemas-microsoft-com:vml" xmlns:wp14="http://schemas.microsoft.com/office/word/2010/wordprocessingDrawing" xmlns:wp="http://schemas.openxmlformats.org/drawingml/2006/wordprocessingDrawing" xmlns:w10="urn:schemas-microsoft-com:office:word" xmlns:w="http://schemas.openxmlformats.org/wordprocessingml/2006/main" xmlns:w14="http://schemas.microsoft.com/office/word/2010/wordml" xmlns:wpg="http://schemas.microsoft.com/office/word/2010/wordprocessingGroup" xmlns:wpi="http://schemas.microsoft.com/office/word/2010/wordprocessingInk" xmlns:wne="http://schemas.microsoft.com/office/word/2006/wordml" xmlns:wps="http://schemas.microsoft.com/office/word/2010/wordprocessingShape" mc:Ignorable="w14 wp14">
-  <w:p>
-    <w:pPr>
-      <w:pStyle w:val="Footer"/>
-    </w:pPr>
-  </w:p>
-</w:ftr>
-</file>
-
-<file path=word/footer3.xml><?xml version="1.0" encoding="utf-8"?>
-<w:ftr xmlns:wpc="http://schemas.microsoft.com/office/word/2010/wordprocessingCanvas" xmlns:mc="http://schemas.openxmlformats.org/markup-compatibility/2006" xmlns:o="urn:schemas-microsoft-com:office:office" xmlns:r="http://schemas.openxmlformats.org/officeDocument/2006/relationships" xmlns:m="http://schemas.openxmlformats.org/officeDocument/2006/math" xmlns:v="urn:schemas-microsoft-com:vml" xmlns:wp14="http://schemas.microsoft.com/office/word/2010/wordprocessingDrawing" xmlns:wp="http://schemas.openxmlformats.org/drawingml/2006/wordprocessingDrawing" xmlns:w10="urn:schemas-microsoft-com:office:word" xmlns:w="http://schemas.openxmlformats.org/wordprocessingml/2006/main" xmlns:w14="http://schemas.microsoft.com/office/word/2010/wordml" xmlns:wpg="http://schemas.microsoft.com/office/word/2010/wordprocessingGroup" xmlns:wpi="http://schemas.microsoft.com/office/word/2010/wordprocessingInk" xmlns:wne="http://schemas.microsoft.com/office/word/2006/wordml" xmlns:wps="http://schemas.microsoft.com/office/word/2010/wordprocessingShape" mc:Ignorable="w14 wp14">
+  <w:customXmlInsRangeStart w:id="12" w:author="Windows User" w:date="2022-11-26T13:24:00Z"/>
+  <w:sdt>
+    <w:sdtPr>
+      <w:id w:val="1048194294"/>
+      <w:docPartObj>
+        <w:docPartGallery w:val="Page Numbers (Bottom of Page)"/>
+        <w:docPartUnique/>
+      </w:docPartObj>
+    </w:sdtPr>
+    <w:sdtEndPr>
+      <w:rPr>
+        <w:noProof/>
+      </w:rPr>
+    </w:sdtEndPr>
+    <w:sdtContent>
+      <w:customXmlInsRangeEnd w:id="12"/>
+      <w:p>
+        <w:pPr>
+          <w:pStyle w:val="Footer"/>
+          <w:jc w:val="center"/>
+          <w:rPr>
+            <w:ins w:id="13" w:author="Windows User" w:date="2022-11-26T13:24:00Z"/>
+          </w:rPr>
+        </w:pPr>
+        <w:ins w:id="14" w:author="Windows User" w:date="2022-11-26T13:24:00Z">
+          <w:r>
+            <w:fldChar w:fldCharType="begin"/>
+          </w:r>
+          <w:r>
+            <w:instrText xml:space="preserve"> PAGE   \* MERGEFORMAT </w:instrText>
+          </w:r>
+          <w:r>
+            <w:fldChar w:fldCharType="separate"/>
+          </w:r>
+        </w:ins>
+        <w:r>
+          <w:rPr>
+            <w:noProof/>
+          </w:rPr>
+          <w:t>xix</w:t>
+        </w:r>
+        <w:ins w:id="15" w:author="Windows User" w:date="2022-11-26T13:24:00Z">
+          <w:r>
+            <w:rPr>
+              <w:noProof/>
+            </w:rPr>
+            <w:fldChar w:fldCharType="end"/>
+          </w:r>
+        </w:ins>
+      </w:p>
+      <w:customXmlInsRangeStart w:id="16" w:author="Windows User" w:date="2022-11-26T13:24:00Z"/>
+    </w:sdtContent>
+  </w:sdt>
+  <w:customXmlInsRangeEnd w:id="16"/>
   <w:p>
     <w:pPr>
       <w:pStyle w:val="Footer"/>
@@ -6197,36 +6277,6 @@
     </w:p>
   </w:footnote>
 </w:footnotes>
-</file>
-
-<file path=word/header1.xml><?xml version="1.0" encoding="utf-8"?>
-<w:hdr xmlns:wpc="http://schemas.microsoft.com/office/word/2010/wordprocessingCanvas" xmlns:mc="http://schemas.openxmlformats.org/markup-compatibility/2006" xmlns:o="urn:schemas-microsoft-com:office:office" xmlns:r="http://schemas.openxmlformats.org/officeDocument/2006/relationships" xmlns:m="http://schemas.openxmlformats.org/officeDocument/2006/math" xmlns:v="urn:schemas-microsoft-com:vml" xmlns:wp14="http://schemas.microsoft.com/office/word/2010/wordprocessingDrawing" xmlns:wp="http://schemas.openxmlformats.org/drawingml/2006/wordprocessingDrawing" xmlns:w10="urn:schemas-microsoft-com:office:word" xmlns:w="http://schemas.openxmlformats.org/wordprocessingml/2006/main" xmlns:w14="http://schemas.microsoft.com/office/word/2010/wordml" xmlns:wpg="http://schemas.microsoft.com/office/word/2010/wordprocessingGroup" xmlns:wpi="http://schemas.microsoft.com/office/word/2010/wordprocessingInk" xmlns:wne="http://schemas.microsoft.com/office/word/2006/wordml" xmlns:wps="http://schemas.microsoft.com/office/word/2010/wordprocessingShape" mc:Ignorable="w14 wp14">
-  <w:p>
-    <w:pPr>
-      <w:pStyle w:val="Header"/>
-    </w:pPr>
-  </w:p>
-</w:hdr>
-</file>
-
-<file path=word/header2.xml><?xml version="1.0" encoding="utf-8"?>
-<w:hdr xmlns:wpc="http://schemas.microsoft.com/office/word/2010/wordprocessingCanvas" xmlns:mc="http://schemas.openxmlformats.org/markup-compatibility/2006" xmlns:o="urn:schemas-microsoft-com:office:office" xmlns:r="http://schemas.openxmlformats.org/officeDocument/2006/relationships" xmlns:m="http://schemas.openxmlformats.org/officeDocument/2006/math" xmlns:v="urn:schemas-microsoft-com:vml" xmlns:wp14="http://schemas.microsoft.com/office/word/2010/wordprocessingDrawing" xmlns:wp="http://schemas.openxmlformats.org/drawingml/2006/wordprocessingDrawing" xmlns:w10="urn:schemas-microsoft-com:office:word" xmlns:w="http://schemas.openxmlformats.org/wordprocessingml/2006/main" xmlns:w14="http://schemas.microsoft.com/office/word/2010/wordml" xmlns:wpg="http://schemas.microsoft.com/office/word/2010/wordprocessingGroup" xmlns:wpi="http://schemas.microsoft.com/office/word/2010/wordprocessingInk" xmlns:wne="http://schemas.microsoft.com/office/word/2006/wordml" xmlns:wps="http://schemas.microsoft.com/office/word/2010/wordprocessingShape" mc:Ignorable="w14 wp14">
-  <w:p>
-    <w:pPr>
-      <w:pStyle w:val="Header"/>
-    </w:pPr>
-  </w:p>
-</w:hdr>
-</file>
-
-<file path=word/header3.xml><?xml version="1.0" encoding="utf-8"?>
-<w:hdr xmlns:wpc="http://schemas.microsoft.com/office/word/2010/wordprocessingCanvas" xmlns:mc="http://schemas.openxmlformats.org/markup-compatibility/2006" xmlns:o="urn:schemas-microsoft-com:office:office" xmlns:r="http://schemas.openxmlformats.org/officeDocument/2006/relationships" xmlns:m="http://schemas.openxmlformats.org/officeDocument/2006/math" xmlns:v="urn:schemas-microsoft-com:vml" xmlns:wp14="http://schemas.microsoft.com/office/word/2010/wordprocessingDrawing" xmlns:wp="http://schemas.openxmlformats.org/drawingml/2006/wordprocessingDrawing" xmlns:w10="urn:schemas-microsoft-com:office:word" xmlns:w="http://schemas.openxmlformats.org/wordprocessingml/2006/main" xmlns:w14="http://schemas.microsoft.com/office/word/2010/wordml" xmlns:wpg="http://schemas.microsoft.com/office/word/2010/wordprocessingGroup" xmlns:wpi="http://schemas.microsoft.com/office/word/2010/wordprocessingInk" xmlns:wne="http://schemas.microsoft.com/office/word/2006/wordml" xmlns:wps="http://schemas.microsoft.com/office/word/2010/wordprocessingShape" mc:Ignorable="w14 wp14">
-  <w:p>
-    <w:pPr>
-      <w:pStyle w:val="Header"/>
-    </w:pPr>
-  </w:p>
-</w:hdr>
 </file>
 
 <file path=word/numbering.xml><?xml version="1.0" encoding="utf-8"?>
@@ -6917,14 +6967,14 @@
     <w:uiPriority w:val="35"/>
     <w:unhideWhenUsed/>
     <w:qFormat/>
-    <w:rsid w:val="004D54E9"/>
+    <w:rsid w:val="00B13220"/>
     <w:pPr>
       <w:spacing w:after="200" w:line="240" w:lineRule="auto"/>
     </w:pPr>
     <w:rPr>
       <w:b/>
       <w:bCs/>
-      <w:color w:val="5B9BD5" w:themeColor="accent1"/>
+      <w:color w:val="000000" w:themeColor="text1"/>
       <w:sz w:val="18"/>
       <w:szCs w:val="18"/>
     </w:rPr>
@@ -7034,6 +7084,89 @@
     <w:rPr>
       <w:rFonts w:asciiTheme="minorHAnsi" w:eastAsiaTheme="minorEastAsia" w:hAnsiTheme="minorHAnsi"/>
       <w:sz w:val="22"/>
+      <w:lang w:eastAsia="ja-JP"/>
+    </w:rPr>
+  </w:style>
+  <w:style w:type="paragraph" w:styleId="Title">
+    <w:name w:val="Title"/>
+    <w:basedOn w:val="Normal"/>
+    <w:next w:val="Normal"/>
+    <w:link w:val="TitleChar"/>
+    <w:uiPriority w:val="10"/>
+    <w:qFormat/>
+    <w:rsid w:val="00B13220"/>
+    <w:pPr>
+      <w:pBdr>
+        <w:bottom w:val="single" w:sz="8" w:space="4" w:color="5B9BD5" w:themeColor="accent1"/>
+      </w:pBdr>
+      <w:spacing w:after="300" w:line="240" w:lineRule="auto"/>
+      <w:contextualSpacing/>
+    </w:pPr>
+    <w:rPr>
+      <w:rFonts w:asciiTheme="majorHAnsi" w:eastAsiaTheme="majorEastAsia" w:hAnsiTheme="majorHAnsi" w:cstheme="majorBidi"/>
+      <w:color w:val="323E4F" w:themeColor="text2" w:themeShade="BF"/>
+      <w:spacing w:val="5"/>
+      <w:kern w:val="28"/>
+      <w:sz w:val="52"/>
+      <w:szCs w:val="52"/>
+      <w:lang w:eastAsia="ja-JP"/>
+    </w:rPr>
+  </w:style>
+  <w:style w:type="character" w:customStyle="1" w:styleId="TitleChar">
+    <w:name w:val="Title Char"/>
+    <w:basedOn w:val="DefaultParagraphFont"/>
+    <w:link w:val="Title"/>
+    <w:uiPriority w:val="10"/>
+    <w:rsid w:val="00B13220"/>
+    <w:rPr>
+      <w:rFonts w:asciiTheme="majorHAnsi" w:eastAsiaTheme="majorEastAsia" w:hAnsiTheme="majorHAnsi" w:cstheme="majorBidi"/>
+      <w:color w:val="323E4F" w:themeColor="text2" w:themeShade="BF"/>
+      <w:spacing w:val="5"/>
+      <w:kern w:val="28"/>
+      <w:sz w:val="52"/>
+      <w:szCs w:val="52"/>
+      <w:lang w:eastAsia="ja-JP"/>
+    </w:rPr>
+  </w:style>
+  <w:style w:type="paragraph" w:styleId="Subtitle">
+    <w:name w:val="Subtitle"/>
+    <w:basedOn w:val="Normal"/>
+    <w:next w:val="Normal"/>
+    <w:link w:val="SubtitleChar"/>
+    <w:uiPriority w:val="11"/>
+    <w:qFormat/>
+    <w:rsid w:val="00B13220"/>
+    <w:pPr>
+      <w:numPr>
+        <w:ilvl w:val="1"/>
+      </w:numPr>
+      <w:spacing w:after="200" w:line="276" w:lineRule="auto"/>
+    </w:pPr>
+    <w:rPr>
+      <w:rFonts w:asciiTheme="majorHAnsi" w:eastAsiaTheme="majorEastAsia" w:hAnsiTheme="majorHAnsi" w:cstheme="majorBidi"/>
+      <w:i/>
+      <w:iCs/>
+      <w:color w:val="5B9BD5" w:themeColor="accent1"/>
+      <w:spacing w:val="15"/>
+      <w:sz w:val="24"/>
+      <w:szCs w:val="24"/>
+      <w:lang w:eastAsia="ja-JP"/>
+    </w:rPr>
+  </w:style>
+  <w:style w:type="character" w:customStyle="1" w:styleId="SubtitleChar">
+    <w:name w:val="Subtitle Char"/>
+    <w:basedOn w:val="DefaultParagraphFont"/>
+    <w:link w:val="Subtitle"/>
+    <w:uiPriority w:val="11"/>
+    <w:rsid w:val="00B13220"/>
+    <w:rPr>
+      <w:rFonts w:asciiTheme="majorHAnsi" w:eastAsiaTheme="majorEastAsia" w:hAnsiTheme="majorHAnsi" w:cstheme="majorBidi"/>
+      <w:i/>
+      <w:iCs/>
+      <w:color w:val="5B9BD5" w:themeColor="accent1"/>
+      <w:spacing w:val="15"/>
+      <w:sz w:val="24"/>
+      <w:szCs w:val="24"/>
       <w:lang w:eastAsia="ja-JP"/>
     </w:rPr>
   </w:style>
@@ -7419,14 +7552,14 @@
     <w:uiPriority w:val="35"/>
     <w:unhideWhenUsed/>
     <w:qFormat/>
-    <w:rsid w:val="004D54E9"/>
+    <w:rsid w:val="00B13220"/>
     <w:pPr>
       <w:spacing w:after="200" w:line="240" w:lineRule="auto"/>
     </w:pPr>
     <w:rPr>
       <w:b/>
       <w:bCs/>
-      <w:color w:val="5B9BD5" w:themeColor="accent1"/>
+      <w:color w:val="000000" w:themeColor="text1"/>
       <w:sz w:val="18"/>
       <w:szCs w:val="18"/>
     </w:rPr>
@@ -7539,7 +7672,917 @@
       <w:lang w:eastAsia="ja-JP"/>
     </w:rPr>
   </w:style>
+  <w:style w:type="paragraph" w:styleId="Title">
+    <w:name w:val="Title"/>
+    <w:basedOn w:val="Normal"/>
+    <w:next w:val="Normal"/>
+    <w:link w:val="TitleChar"/>
+    <w:uiPriority w:val="10"/>
+    <w:qFormat/>
+    <w:rsid w:val="00B13220"/>
+    <w:pPr>
+      <w:pBdr>
+        <w:bottom w:val="single" w:sz="8" w:space="4" w:color="5B9BD5" w:themeColor="accent1"/>
+      </w:pBdr>
+      <w:spacing w:after="300" w:line="240" w:lineRule="auto"/>
+      <w:contextualSpacing/>
+    </w:pPr>
+    <w:rPr>
+      <w:rFonts w:asciiTheme="majorHAnsi" w:eastAsiaTheme="majorEastAsia" w:hAnsiTheme="majorHAnsi" w:cstheme="majorBidi"/>
+      <w:color w:val="323E4F" w:themeColor="text2" w:themeShade="BF"/>
+      <w:spacing w:val="5"/>
+      <w:kern w:val="28"/>
+      <w:sz w:val="52"/>
+      <w:szCs w:val="52"/>
+      <w:lang w:eastAsia="ja-JP"/>
+    </w:rPr>
+  </w:style>
+  <w:style w:type="character" w:customStyle="1" w:styleId="TitleChar">
+    <w:name w:val="Title Char"/>
+    <w:basedOn w:val="DefaultParagraphFont"/>
+    <w:link w:val="Title"/>
+    <w:uiPriority w:val="10"/>
+    <w:rsid w:val="00B13220"/>
+    <w:rPr>
+      <w:rFonts w:asciiTheme="majorHAnsi" w:eastAsiaTheme="majorEastAsia" w:hAnsiTheme="majorHAnsi" w:cstheme="majorBidi"/>
+      <w:color w:val="323E4F" w:themeColor="text2" w:themeShade="BF"/>
+      <w:spacing w:val="5"/>
+      <w:kern w:val="28"/>
+      <w:sz w:val="52"/>
+      <w:szCs w:val="52"/>
+      <w:lang w:eastAsia="ja-JP"/>
+    </w:rPr>
+  </w:style>
+  <w:style w:type="paragraph" w:styleId="Subtitle">
+    <w:name w:val="Subtitle"/>
+    <w:basedOn w:val="Normal"/>
+    <w:next w:val="Normal"/>
+    <w:link w:val="SubtitleChar"/>
+    <w:uiPriority w:val="11"/>
+    <w:qFormat/>
+    <w:rsid w:val="00B13220"/>
+    <w:pPr>
+      <w:numPr>
+        <w:ilvl w:val="1"/>
+      </w:numPr>
+      <w:spacing w:after="200" w:line="276" w:lineRule="auto"/>
+    </w:pPr>
+    <w:rPr>
+      <w:rFonts w:asciiTheme="majorHAnsi" w:eastAsiaTheme="majorEastAsia" w:hAnsiTheme="majorHAnsi" w:cstheme="majorBidi"/>
+      <w:i/>
+      <w:iCs/>
+      <w:color w:val="5B9BD5" w:themeColor="accent1"/>
+      <w:spacing w:val="15"/>
+      <w:sz w:val="24"/>
+      <w:szCs w:val="24"/>
+      <w:lang w:eastAsia="ja-JP"/>
+    </w:rPr>
+  </w:style>
+  <w:style w:type="character" w:customStyle="1" w:styleId="SubtitleChar">
+    <w:name w:val="Subtitle Char"/>
+    <w:basedOn w:val="DefaultParagraphFont"/>
+    <w:link w:val="Subtitle"/>
+    <w:uiPriority w:val="11"/>
+    <w:rsid w:val="00B13220"/>
+    <w:rPr>
+      <w:rFonts w:asciiTheme="majorHAnsi" w:eastAsiaTheme="majorEastAsia" w:hAnsiTheme="majorHAnsi" w:cstheme="majorBidi"/>
+      <w:i/>
+      <w:iCs/>
+      <w:color w:val="5B9BD5" w:themeColor="accent1"/>
+      <w:spacing w:val="15"/>
+      <w:sz w:val="24"/>
+      <w:szCs w:val="24"/>
+      <w:lang w:eastAsia="ja-JP"/>
+    </w:rPr>
+  </w:style>
 </w:styles>
+</file>
+
+<file path=word/glossary/document.xml><?xml version="1.0" encoding="utf-8"?>
+<w:glossaryDocument xmlns:wpc="http://schemas.microsoft.com/office/word/2010/wordprocessingCanvas" xmlns:mc="http://schemas.openxmlformats.org/markup-compatibility/2006" xmlns:o="urn:schemas-microsoft-com:office:office" xmlns:r="http://schemas.openxmlformats.org/officeDocument/2006/relationships" xmlns:m="http://schemas.openxmlformats.org/officeDocument/2006/math" xmlns:v="urn:schemas-microsoft-com:vml" xmlns:wp14="http://schemas.microsoft.com/office/word/2010/wordprocessingDrawing" xmlns:wp="http://schemas.openxmlformats.org/drawingml/2006/wordprocessingDrawing" xmlns:w10="urn:schemas-microsoft-com:office:word" xmlns:w="http://schemas.openxmlformats.org/wordprocessingml/2006/main" xmlns:w14="http://schemas.microsoft.com/office/word/2010/wordml" xmlns:wpg="http://schemas.microsoft.com/office/word/2010/wordprocessingGroup" xmlns:wpi="http://schemas.microsoft.com/office/word/2010/wordprocessingInk" xmlns:wne="http://schemas.microsoft.com/office/word/2006/wordml" xmlns:wps="http://schemas.microsoft.com/office/word/2010/wordprocessingShape" mc:Ignorable="w14 wp14"/>
+</file>
+
+<file path=word/glossary/fontTable.xml><?xml version="1.0" encoding="utf-8"?>
+<w:fonts xmlns:mc="http://schemas.openxmlformats.org/markup-compatibility/2006" xmlns:r="http://schemas.openxmlformats.org/officeDocument/2006/relationships" xmlns:w="http://schemas.openxmlformats.org/wordprocessingml/2006/main" xmlns:w14="http://schemas.microsoft.com/office/word/2010/wordml" mc:Ignorable="w14">
+  <w:font w:name="Symbol">
+    <w:panose1 w:val="05050102010706020507"/>
+    <w:charset w:val="02"/>
+    <w:family w:val="roman"/>
+    <w:pitch w:val="variable"/>
+    <w:sig w:usb0="00000000" w:usb1="10000000" w:usb2="00000000" w:usb3="00000000" w:csb0="80000000" w:csb1="00000000"/>
+  </w:font>
+  <w:font w:name="Times New Roman">
+    <w:panose1 w:val="02020603050405020304"/>
+    <w:charset w:val="00"/>
+    <w:family w:val="roman"/>
+    <w:pitch w:val="variable"/>
+    <w:sig w:usb0="E0002EFF" w:usb1="C000785B" w:usb2="00000009" w:usb3="00000000" w:csb0="000001FF" w:csb1="00000000"/>
+  </w:font>
+  <w:font w:name="Courier New">
+    <w:panose1 w:val="02070309020205020404"/>
+    <w:charset w:val="00"/>
+    <w:family w:val="modern"/>
+    <w:pitch w:val="fixed"/>
+    <w:sig w:usb0="E0002EFF" w:usb1="C0007843" w:usb2="00000009" w:usb3="00000000" w:csb0="000001FF" w:csb1="00000000"/>
+  </w:font>
+  <w:font w:name="Wingdings">
+    <w:panose1 w:val="05000000000000000000"/>
+    <w:charset w:val="02"/>
+    <w:family w:val="auto"/>
+    <w:pitch w:val="variable"/>
+    <w:sig w:usb0="00000000" w:usb1="10000000" w:usb2="00000000" w:usb3="00000000" w:csb0="80000000" w:csb1="00000000"/>
+  </w:font>
+  <w:font w:name="Calibri">
+    <w:panose1 w:val="020F0502020204030204"/>
+    <w:charset w:val="00"/>
+    <w:family w:val="swiss"/>
+    <w:pitch w:val="variable"/>
+    <w:sig w:usb0="E4002EFF" w:usb1="C000247B" w:usb2="00000009" w:usb3="00000000" w:csb0="000001FF" w:csb1="00000000"/>
+  </w:font>
+  <w:font w:name="Tahoma">
+    <w:panose1 w:val="020B0604030504040204"/>
+    <w:charset w:val="00"/>
+    <w:family w:val="swiss"/>
+    <w:pitch w:val="variable"/>
+    <w:sig w:usb0="E1002EFF" w:usb1="C000605B" w:usb2="00000029" w:usb3="00000000" w:csb0="000101FF" w:csb1="00000000"/>
+  </w:font>
+  <w:font w:name="Calibri Light">
+    <w:panose1 w:val="020F0302020204030204"/>
+    <w:charset w:val="00"/>
+    <w:family w:val="swiss"/>
+    <w:pitch w:val="variable"/>
+    <w:sig w:usb0="E4002EFF" w:usb1="C000247B" w:usb2="00000009" w:usb3="00000000" w:csb0="000001FF" w:csb1="00000000"/>
+  </w:font>
+  <w:font w:name="Cambria">
+    <w:panose1 w:val="02040503050406030204"/>
+    <w:charset w:val="00"/>
+    <w:family w:val="roman"/>
+    <w:pitch w:val="variable"/>
+    <w:sig w:usb0="E00006FF" w:usb1="420024FF" w:usb2="02000000" w:usb3="00000000" w:csb0="0000019F" w:csb1="00000000"/>
+  </w:font>
+</w:fonts>
+</file>
+
+<file path=word/glossary/settings.xml><?xml version="1.0" encoding="utf-8"?>
+<w:settings xmlns:mc="http://schemas.openxmlformats.org/markup-compatibility/2006" xmlns:o="urn:schemas-microsoft-com:office:office" xmlns:r="http://schemas.openxmlformats.org/officeDocument/2006/relationships" xmlns:m="http://schemas.openxmlformats.org/officeDocument/2006/math" xmlns:v="urn:schemas-microsoft-com:vml" xmlns:w10="urn:schemas-microsoft-com:office:word" xmlns:w="http://schemas.openxmlformats.org/wordprocessingml/2006/main" xmlns:w14="http://schemas.microsoft.com/office/word/2010/wordml" xmlns:sl="http://schemas.openxmlformats.org/schemaLibrary/2006/main" mc:Ignorable="w14">
+  <w:view w:val="normal"/>
+  <w:defaultTabStop w:val="720"/>
+  <w:characterSpacingControl w:val="doNotCompress"/>
+  <w:compat>
+    <w:useFELayout/>
+    <w:compatSetting w:name="compatibilityMode" w:uri="http://schemas.microsoft.com/office/word" w:val="14"/>
+    <w:compatSetting w:name="overrideTableStyleFontSizeAndJustification" w:uri="http://schemas.microsoft.com/office/word" w:val="1"/>
+    <w:compatSetting w:name="enableOpenTypeFeatures" w:uri="http://schemas.microsoft.com/office/word" w:val="1"/>
+    <w:compatSetting w:name="doNotFlipMirrorIndents" w:uri="http://schemas.microsoft.com/office/word" w:val="1"/>
+  </w:compat>
+  <w:rsids>
+    <w:rsidRoot w:val="0007740D"/>
+    <w:rsid w:val="0007740D"/>
+    <w:rsid w:val="004A2D02"/>
+    <w:rsid w:val="00EB6A70"/>
+    <w:rsid w:val="00EE43B2"/>
+  </w:rsids>
+  <m:mathPr>
+    <m:mathFont m:val="Cambria Math"/>
+    <m:brkBin m:val="before"/>
+    <m:brkBinSub m:val="--"/>
+    <m:smallFrac m:val="0"/>
+    <m:dispDef/>
+    <m:lMargin m:val="0"/>
+    <m:rMargin m:val="0"/>
+    <m:defJc m:val="centerGroup"/>
+    <m:wrapIndent m:val="1440"/>
+    <m:intLim m:val="subSup"/>
+    <m:naryLim m:val="undOvr"/>
+  </m:mathPr>
+  <w:themeFontLang w:val="en-US"/>
+  <w:clrSchemeMapping w:bg1="light1" w:t1="dark1" w:bg2="light2" w:t2="dark2" w:accent1="accent1" w:accent2="accent2" w:accent3="accent3" w:accent4="accent4" w:accent5="accent5" w:accent6="accent6" w:hyperlink="hyperlink" w:followedHyperlink="followedHyperlink"/>
+  <w:decimalSymbol w:val="."/>
+  <w:listSeparator w:val=","/>
+</w:settings>
+</file>
+
+<file path=word/glossary/styles.xml><?xml version="1.0" encoding="utf-8"?>
+<w:styles xmlns:mc="http://schemas.openxmlformats.org/markup-compatibility/2006" xmlns:r="http://schemas.openxmlformats.org/officeDocument/2006/relationships" xmlns:w="http://schemas.openxmlformats.org/wordprocessingml/2006/main" xmlns:w14="http://schemas.microsoft.com/office/word/2010/wordml" mc:Ignorable="w14">
+  <w:docDefaults>
+    <w:rPrDefault>
+      <w:rPr>
+        <w:rFonts w:asciiTheme="minorHAnsi" w:eastAsiaTheme="minorEastAsia" w:hAnsiTheme="minorHAnsi" w:cstheme="minorBidi"/>
+        <w:sz w:val="22"/>
+        <w:szCs w:val="22"/>
+        <w:lang w:val="en-US" w:eastAsia="en-US" w:bidi="ar-SA"/>
+      </w:rPr>
+    </w:rPrDefault>
+    <w:pPrDefault>
+      <w:pPr>
+        <w:spacing w:after="200" w:line="276" w:lineRule="auto"/>
+      </w:pPr>
+    </w:pPrDefault>
+  </w:docDefaults>
+  <w:latentStyles w:defLockedState="0" w:defUIPriority="99" w:defSemiHidden="1" w:defUnhideWhenUsed="1" w:defQFormat="0" w:count="267">
+    <w:lsdException w:name="Normal" w:semiHidden="0" w:uiPriority="0" w:unhideWhenUsed="0" w:qFormat="1"/>
+    <w:lsdException w:name="heading 1" w:semiHidden="0" w:uiPriority="9" w:unhideWhenUsed="0" w:qFormat="1"/>
+    <w:lsdException w:name="heading 2" w:uiPriority="9" w:qFormat="1"/>
+    <w:lsdException w:name="heading 3" w:uiPriority="9" w:qFormat="1"/>
+    <w:lsdException w:name="heading 4" w:uiPriority="9" w:qFormat="1"/>
+    <w:lsdException w:name="heading 5" w:uiPriority="9" w:qFormat="1"/>
+    <w:lsdException w:name="heading 6" w:uiPriority="9" w:qFormat="1"/>
+    <w:lsdException w:name="heading 7" w:uiPriority="9" w:qFormat="1"/>
+    <w:lsdException w:name="heading 8" w:uiPriority="9" w:qFormat="1"/>
+    <w:lsdException w:name="heading 9" w:uiPriority="9" w:qFormat="1"/>
+    <w:lsdException w:name="toc 1" w:uiPriority="39"/>
+    <w:lsdException w:name="toc 2" w:uiPriority="39"/>
+    <w:lsdException w:name="toc 3" w:uiPriority="39"/>
+    <w:lsdException w:name="toc 4" w:uiPriority="39"/>
+    <w:lsdException w:name="toc 5" w:uiPriority="39"/>
+    <w:lsdException w:name="toc 6" w:uiPriority="39"/>
+    <w:lsdException w:name="toc 7" w:uiPriority="39"/>
+    <w:lsdException w:name="toc 8" w:uiPriority="39"/>
+    <w:lsdException w:name="toc 9" w:uiPriority="39"/>
+    <w:lsdException w:name="caption" w:uiPriority="35" w:qFormat="1"/>
+    <w:lsdException w:name="Title" w:semiHidden="0" w:uiPriority="10" w:unhideWhenUsed="0" w:qFormat="1"/>
+    <w:lsdException w:name="Default Paragraph Font" w:uiPriority="1"/>
+    <w:lsdException w:name="Subtitle" w:semiHidden="0" w:uiPriority="11" w:unhideWhenUsed="0" w:qFormat="1"/>
+    <w:lsdException w:name="Strong" w:semiHidden="0" w:uiPriority="22" w:unhideWhenUsed="0" w:qFormat="1"/>
+    <w:lsdException w:name="Emphasis" w:semiHidden="0" w:uiPriority="20" w:unhideWhenUsed="0" w:qFormat="1"/>
+    <w:lsdException w:name="Table Grid" w:semiHidden="0" w:uiPriority="59" w:unhideWhenUsed="0"/>
+    <w:lsdException w:name="Placeholder Text" w:unhideWhenUsed="0"/>
+    <w:lsdException w:name="No Spacing" w:semiHidden="0" w:uiPriority="1" w:unhideWhenUsed="0" w:qFormat="1"/>
+    <w:lsdException w:name="Light Shading" w:semiHidden="0" w:uiPriority="60" w:unhideWhenUsed="0"/>
+    <w:lsdException w:name="Light List" w:semiHidden="0" w:uiPriority="61" w:unhideWhenUsed="0"/>
+    <w:lsdException w:name="Light Grid" w:semiHidden="0" w:uiPriority="62" w:unhideWhenUsed="0"/>
+    <w:lsdException w:name="Medium Shading 1" w:semiHidden="0" w:uiPriority="63" w:unhideWhenUsed="0"/>
+    <w:lsdException w:name="Medium Shading 2" w:semiHidden="0" w:uiPriority="64" w:unhideWhenUsed="0"/>
+    <w:lsdException w:name="Medium List 1" w:semiHidden="0" w:uiPriority="65" w:unhideWhenUsed="0"/>
+    <w:lsdException w:name="Medium List 2" w:semiHidden="0" w:uiPriority="66" w:unhideWhenUsed="0"/>
+    <w:lsdException w:name="Medium Grid 1" w:semiHidden="0" w:uiPriority="67" w:unhideWhenUsed="0"/>
+    <w:lsdException w:name="Medium Grid 2" w:semiHidden="0" w:uiPriority="68" w:unhideWhenUsed="0"/>
+    <w:lsdException w:name="Medium Grid 3" w:semiHidden="0" w:uiPriority="69" w:unhideWhenUsed="0"/>
+    <w:lsdException w:name="Dark List" w:semiHidden="0" w:uiPriority="70" w:unhideWhenUsed="0"/>
+    <w:lsdException w:name="Colorful Shading" w:semiHidden="0" w:uiPriority="71" w:unhideWhenUsed="0"/>
+    <w:lsdException w:name="Colorful List" w:semiHidden="0" w:uiPriority="72" w:unhideWhenUsed="0"/>
+    <w:lsdException w:name="Colorful Grid" w:semiHidden="0" w:uiPriority="73" w:unhideWhenUsed="0"/>
+    <w:lsdException w:name="Light Shading Accent 1" w:semiHidden="0" w:uiPriority="60" w:unhideWhenUsed="0"/>
+    <w:lsdException w:name="Light List Accent 1" w:semiHidden="0" w:uiPriority="61" w:unhideWhenUsed="0"/>
+    <w:lsdException w:name="Light Grid Accent 1" w:semiHidden="0" w:uiPriority="62" w:unhideWhenUsed="0"/>
+    <w:lsdException w:name="Medium Shading 1 Accent 1" w:semiHidden="0" w:uiPriority="63" w:unhideWhenUsed="0"/>
+    <w:lsdException w:name="Medium Shading 2 Accent 1" w:semiHidden="0" w:uiPriority="64" w:unhideWhenUsed="0"/>
+    <w:lsdException w:name="Medium List 1 Accent 1" w:semiHidden="0" w:uiPriority="65" w:unhideWhenUsed="0"/>
+    <w:lsdException w:name="Revision" w:unhideWhenUsed="0"/>
+    <w:lsdException w:name="List Paragraph" w:semiHidden="0" w:uiPriority="34" w:unhideWhenUsed="0" w:qFormat="1"/>
+    <w:lsdException w:name="Quote" w:semiHidden="0" w:uiPriority="29" w:unhideWhenUsed="0" w:qFormat="1"/>
+    <w:lsdException w:name="Intense Quote" w:semiHidden="0" w:uiPriority="30" w:unhideWhenUsed="0" w:qFormat="1"/>
+    <w:lsdException w:name="Medium List 2 Accent 1" w:semiHidden="0" w:uiPriority="66" w:unhideWhenUsed="0"/>
+    <w:lsdException w:name="Medium Grid 1 Accent 1" w:semiHidden="0" w:uiPriority="67" w:unhideWhenUsed="0"/>
+    <w:lsdException w:name="Medium Grid 2 Accent 1" w:semiHidden="0" w:uiPriority="68" w:unhideWhenUsed="0"/>
+    <w:lsdException w:name="Medium Grid 3 Accent 1" w:semiHidden="0" w:uiPriority="69" w:unhideWhenUsed="0"/>
+    <w:lsdException w:name="Dark List Accent 1" w:semiHidden="0" w:uiPriority="70" w:unhideWhenUsed="0"/>
+    <w:lsdException w:name="Colorful Shading Accent 1" w:semiHidden="0" w:uiPriority="71" w:unhideWhenUsed="0"/>
+    <w:lsdException w:name="Colorful List Accent 1" w:semiHidden="0" w:uiPriority="72" w:unhideWhenUsed="0"/>
+    <w:lsdException w:name="Colorful Grid Accent 1" w:semiHidden="0" w:uiPriority="73" w:unhideWhenUsed="0"/>
+    <w:lsdException w:name="Light Shading Accent 2" w:semiHidden="0" w:uiPriority="60" w:unhideWhenUsed="0"/>
+    <w:lsdException w:name="Light List Accent 2" w:semiHidden="0" w:uiPriority="61" w:unhideWhenUsed="0"/>
+    <w:lsdException w:name="Light Grid Accent 2" w:semiHidden="0" w:uiPriority="62" w:unhideWhenUsed="0"/>
+    <w:lsdException w:name="Medium Shading 1 Accent 2" w:semiHidden="0" w:uiPriority="63" w:unhideWhenUsed="0"/>
+    <w:lsdException w:name="Medium Shading 2 Accent 2" w:semiHidden="0" w:uiPriority="64" w:unhideWhenUsed="0"/>
+    <w:lsdException w:name="Medium List 1 Accent 2" w:semiHidden="0" w:uiPriority="65" w:unhideWhenUsed="0"/>
+    <w:lsdException w:name="Medium List 2 Accent 2" w:semiHidden="0" w:uiPriority="66" w:unhideWhenUsed="0"/>
+    <w:lsdException w:name="Medium Grid 1 Accent 2" w:semiHidden="0" w:uiPriority="67" w:unhideWhenUsed="0"/>
+    <w:lsdException w:name="Medium Grid 2 Accent 2" w:semiHidden="0" w:uiPriority="68" w:unhideWhenUsed="0"/>
+    <w:lsdException w:name="Medium Grid 3 Accent 2" w:semiHidden="0" w:uiPriority="69" w:unhideWhenUsed="0"/>
+    <w:lsdException w:name="Dark List Accent 2" w:semiHidden="0" w:uiPriority="70" w:unhideWhenUsed="0"/>
+    <w:lsdException w:name="Colorful Shading Accent 2" w:semiHidden="0" w:uiPriority="71" w:unhideWhenUsed="0"/>
+    <w:lsdException w:name="Colorful List Accent 2" w:semiHidden="0" w:uiPriority="72" w:unhideWhenUsed="0"/>
+    <w:lsdException w:name="Colorful Grid Accent 2" w:semiHidden="0" w:uiPriority="73" w:unhideWhenUsed="0"/>
+    <w:lsdException w:name="Light Shading Accent 3" w:semiHidden="0" w:uiPriority="60" w:unhideWhenUsed="0"/>
+    <w:lsdException w:name="Light List Accent 3" w:semiHidden="0" w:uiPriority="61" w:unhideWhenUsed="0"/>
+    <w:lsdException w:name="Light Grid Accent 3" w:semiHidden="0" w:uiPriority="62" w:unhideWhenUsed="0"/>
+    <w:lsdException w:name="Medium Shading 1 Accent 3" w:semiHidden="0" w:uiPriority="63" w:unhideWhenUsed="0"/>
+    <w:lsdException w:name="Medium Shading 2 Accent 3" w:semiHidden="0" w:uiPriority="64" w:unhideWhenUsed="0"/>
+    <w:lsdException w:name="Medium List 1 Accent 3" w:semiHidden="0" w:uiPriority="65" w:unhideWhenUsed="0"/>
+    <w:lsdException w:name="Medium List 2 Accent 3" w:semiHidden="0" w:uiPriority="66" w:unhideWhenUsed="0"/>
+    <w:lsdException w:name="Medium Grid 1 Accent 3" w:semiHidden="0" w:uiPriority="67" w:unhideWhenUsed="0"/>
+    <w:lsdException w:name="Medium Grid 2 Accent 3" w:semiHidden="0" w:uiPriority="68" w:unhideWhenUsed="0"/>
+    <w:lsdException w:name="Medium Grid 3 Accent 3" w:semiHidden="0" w:uiPriority="69" w:unhideWhenUsed="0"/>
+    <w:lsdException w:name="Dark List Accent 3" w:semiHidden="0" w:uiPriority="70" w:unhideWhenUsed="0"/>
+    <w:lsdException w:name="Colorful Shading Accent 3" w:semiHidden="0" w:uiPriority="71" w:unhideWhenUsed="0"/>
+    <w:lsdException w:name="Colorful List Accent 3" w:semiHidden="0" w:uiPriority="72" w:unhideWhenUsed="0"/>
+    <w:lsdException w:name="Colorful Grid Accent 3" w:semiHidden="0" w:uiPriority="73" w:unhideWhenUsed="0"/>
+    <w:lsdException w:name="Light Shading Accent 4" w:semiHidden="0" w:uiPriority="60" w:unhideWhenUsed="0"/>
+    <w:lsdException w:name="Light List Accent 4" w:semiHidden="0" w:uiPriority="61" w:unhideWhenUsed="0"/>
+    <w:lsdException w:name="Light Grid Accent 4" w:semiHidden="0" w:uiPriority="62" w:unhideWhenUsed="0"/>
+    <w:lsdException w:name="Medium Shading 1 Accent 4" w:semiHidden="0" w:uiPriority="63" w:unhideWhenUsed="0"/>
+    <w:lsdException w:name="Medium Shading 2 Accent 4" w:semiHidden="0" w:uiPriority="64" w:unhideWhenUsed="0"/>
+    <w:lsdException w:name="Medium List 1 Accent 4" w:semiHidden="0" w:uiPriority="65" w:unhideWhenUsed="0"/>
+    <w:lsdException w:name="Medium List 2 Accent 4" w:semiHidden="0" w:uiPriority="66" w:unhideWhenUsed="0"/>
+    <w:lsdException w:name="Medium Grid 1 Accent 4" w:semiHidden="0" w:uiPriority="67" w:unhideWhenUsed="0"/>
+    <w:lsdException w:name="Medium Grid 2 Accent 4" w:semiHidden="0" w:uiPriority="68" w:unhideWhenUsed="0"/>
+    <w:lsdException w:name="Medium Grid 3 Accent 4" w:semiHidden="0" w:uiPriority="69" w:unhideWhenUsed="0"/>
+    <w:lsdException w:name="Dark List Accent 4" w:semiHidden="0" w:uiPriority="70" w:unhideWhenUsed="0"/>
+    <w:lsdException w:name="Colorful Shading Accent 4" w:semiHidden="0" w:uiPriority="71" w:unhideWhenUsed="0"/>
+    <w:lsdException w:name="Colorful List Accent 4" w:semiHidden="0" w:uiPriority="72" w:unhideWhenUsed="0"/>
+    <w:lsdException w:name="Colorful Grid Accent 4" w:semiHidden="0" w:uiPriority="73" w:unhideWhenUsed="0"/>
+    <w:lsdException w:name="Light Shading Accent 5" w:semiHidden="0" w:uiPriority="60" w:unhideWhenUsed="0"/>
+    <w:lsdException w:name="Light List Accent 5" w:semiHidden="0" w:uiPriority="61" w:unhideWhenUsed="0"/>
+    <w:lsdException w:name="Light Grid Accent 5" w:semiHidden="0" w:uiPriority="62" w:unhideWhenUsed="0"/>
+    <w:lsdException w:name="Medium Shading 1 Accent 5" w:semiHidden="0" w:uiPriority="63" w:unhideWhenUsed="0"/>
+    <w:lsdException w:name="Medium Shading 2 Accent 5" w:semiHidden="0" w:uiPriority="64" w:unhideWhenUsed="0"/>
+    <w:lsdException w:name="Medium List 1 Accent 5" w:semiHidden="0" w:uiPriority="65" w:unhideWhenUsed="0"/>
+    <w:lsdException w:name="Medium List 2 Accent 5" w:semiHidden="0" w:uiPriority="66" w:unhideWhenUsed="0"/>
+    <w:lsdException w:name="Medium Grid 1 Accent 5" w:semiHidden="0" w:uiPriority="67" w:unhideWhenUsed="0"/>
+    <w:lsdException w:name="Medium Grid 2 Accent 5" w:semiHidden="0" w:uiPriority="68" w:unhideWhenUsed="0"/>
+    <w:lsdException w:name="Medium Grid 3 Accent 5" w:semiHidden="0" w:uiPriority="69" w:unhideWhenUsed="0"/>
+    <w:lsdException w:name="Dark List Accent 5" w:semiHidden="0" w:uiPriority="70" w:unhideWhenUsed="0"/>
+    <w:lsdException w:name="Colorful Shading Accent 5" w:semiHidden="0" w:uiPriority="71" w:unhideWhenUsed="0"/>
+    <w:lsdException w:name="Colorful List Accent 5" w:semiHidden="0" w:uiPriority="72" w:unhideWhenUsed="0"/>
+    <w:lsdException w:name="Colorful Grid Accent 5" w:semiHidden="0" w:uiPriority="73" w:unhideWhenUsed="0"/>
+    <w:lsdException w:name="Light Shading Accent 6" w:semiHidden="0" w:uiPriority="60" w:unhideWhenUsed="0"/>
+    <w:lsdException w:name="Light List Accent 6" w:semiHidden="0" w:uiPriority="61" w:unhideWhenUsed="0"/>
+    <w:lsdException w:name="Light Grid Accent 6" w:semiHidden="0" w:uiPriority="62" w:unhideWhenUsed="0"/>
+    <w:lsdException w:name="Medium Shading 1 Accent 6" w:semiHidden="0" w:uiPriority="63" w:unhideWhenUsed="0"/>
+    <w:lsdException w:name="Medium Shading 2 Accent 6" w:semiHidden="0" w:uiPriority="64" w:unhideWhenUsed="0"/>
+    <w:lsdException w:name="Medium List 1 Accent 6" w:semiHidden="0" w:uiPriority="65" w:unhideWhenUsed="0"/>
+    <w:lsdException w:name="Medium List 2 Accent 6" w:semiHidden="0" w:uiPriority="66" w:unhideWhenUsed="0"/>
+    <w:lsdException w:name="Medium Grid 1 Accent 6" w:semiHidden="0" w:uiPriority="67" w:unhideWhenUsed="0"/>
+    <w:lsdException w:name="Medium Grid 2 Accent 6" w:semiHidden="0" w:uiPriority="68" w:unhideWhenUsed="0"/>
+    <w:lsdException w:name="Medium Grid 3 Accent 6" w:semiHidden="0" w:uiPriority="69" w:unhideWhenUsed="0"/>
+    <w:lsdException w:name="Dark List Accent 6" w:semiHidden="0" w:uiPriority="70" w:unhideWhenUsed="0"/>
+    <w:lsdException w:name="Colorful Shading Accent 6" w:semiHidden="0" w:uiPriority="71" w:unhideWhenUsed="0"/>
+    <w:lsdException w:name="Colorful List Accent 6" w:semiHidden="0" w:uiPriority="72" w:unhideWhenUsed="0"/>
+    <w:lsdException w:name="Colorful Grid Accent 6" w:semiHidden="0" w:uiPriority="73" w:unhideWhenUsed="0"/>
+    <w:lsdException w:name="Subtle Emphasis" w:semiHidden="0" w:uiPriority="19" w:unhideWhenUsed="0" w:qFormat="1"/>
+    <w:lsdException w:name="Intense Emphasis" w:semiHidden="0" w:uiPriority="21" w:unhideWhenUsed="0" w:qFormat="1"/>
+    <w:lsdException w:name="Subtle Reference" w:semiHidden="0" w:uiPriority="31" w:unhideWhenUsed="0" w:qFormat="1"/>
+    <w:lsdException w:name="Intense Reference" w:semiHidden="0" w:uiPriority="32" w:unhideWhenUsed="0" w:qFormat="1"/>
+    <w:lsdException w:name="Book Title" w:semiHidden="0" w:uiPriority="33" w:unhideWhenUsed="0" w:qFormat="1"/>
+    <w:lsdException w:name="Bibliography" w:uiPriority="37"/>
+    <w:lsdException w:name="TOC Heading" w:uiPriority="39" w:qFormat="1"/>
+  </w:latentStyles>
+  <w:style w:type="paragraph" w:default="1" w:styleId="Normal">
+    <w:name w:val="Normal"/>
+    <w:qFormat/>
+  </w:style>
+  <w:style w:type="character" w:default="1" w:styleId="DefaultParagraphFont">
+    <w:name w:val="Default Paragraph Font"/>
+    <w:uiPriority w:val="1"/>
+    <w:semiHidden/>
+    <w:unhideWhenUsed/>
+  </w:style>
+  <w:style w:type="table" w:default="1" w:styleId="TableNormal">
+    <w:name w:val="Normal Table"/>
+    <w:uiPriority w:val="99"/>
+    <w:semiHidden/>
+    <w:unhideWhenUsed/>
+    <w:tblPr>
+      <w:tblInd w:w="0" w:type="dxa"/>
+      <w:tblCellMar>
+        <w:top w:w="0" w:type="dxa"/>
+        <w:left w:w="108" w:type="dxa"/>
+        <w:bottom w:w="0" w:type="dxa"/>
+        <w:right w:w="108" w:type="dxa"/>
+      </w:tblCellMar>
+    </w:tblPr>
+  </w:style>
+  <w:style w:type="numbering" w:default="1" w:styleId="NoList">
+    <w:name w:val="No List"/>
+    <w:uiPriority w:val="99"/>
+    <w:semiHidden/>
+    <w:unhideWhenUsed/>
+  </w:style>
+  <w:style w:type="paragraph" w:customStyle="1" w:styleId="4E935BD8996C41378F45DBFFD6868B56">
+    <w:name w:val="4E935BD8996C41378F45DBFFD6868B56"/>
+    <w:rsid w:val="0007740D"/>
+  </w:style>
+  <w:style w:type="paragraph" w:customStyle="1" w:styleId="3ACAB1A07E9B4E09BDA0CDBABD26AFC3">
+    <w:name w:val="3ACAB1A07E9B4E09BDA0CDBABD26AFC3"/>
+    <w:rsid w:val="0007740D"/>
+  </w:style>
+  <w:style w:type="paragraph" w:customStyle="1" w:styleId="DBB3C4E7E5C64BF792AF0E15EAC93FDB">
+    <w:name w:val="DBB3C4E7E5C64BF792AF0E15EAC93FDB"/>
+    <w:rsid w:val="0007740D"/>
+  </w:style>
+  <w:style w:type="paragraph" w:customStyle="1" w:styleId="29AA80F10B2F401B858A742F8FEF2F43">
+    <w:name w:val="29AA80F10B2F401B858A742F8FEF2F43"/>
+    <w:rsid w:val="0007740D"/>
+  </w:style>
+  <w:style w:type="paragraph" w:customStyle="1" w:styleId="FF1188117B014419B2012348BBEA2DFD">
+    <w:name w:val="FF1188117B014419B2012348BBEA2DFD"/>
+    <w:rsid w:val="0007740D"/>
+  </w:style>
+  <w:style w:type="paragraph" w:customStyle="1" w:styleId="455C9DD1CA474575B3819A3B81FBB671">
+    <w:name w:val="455C9DD1CA474575B3819A3B81FBB671"/>
+    <w:rsid w:val="0007740D"/>
+  </w:style>
+  <w:style w:type="paragraph" w:customStyle="1" w:styleId="5DBDA2FFEE1D4C499543315FCB356044">
+    <w:name w:val="5DBDA2FFEE1D4C499543315FCB356044"/>
+    <w:rsid w:val="0007740D"/>
+  </w:style>
+  <w:style w:type="paragraph" w:customStyle="1" w:styleId="28B48A0DBD86492C89D4B496034E432A">
+    <w:name w:val="28B48A0DBD86492C89D4B496034E432A"/>
+    <w:rsid w:val="0007740D"/>
+  </w:style>
+  <w:style w:type="paragraph" w:customStyle="1" w:styleId="3545D19018DD45069DFAEB410B6A5855">
+    <w:name w:val="3545D19018DD45069DFAEB410B6A5855"/>
+    <w:rsid w:val="0007740D"/>
+  </w:style>
+  <w:style w:type="paragraph" w:customStyle="1" w:styleId="310EF05B79C24EDC94387D80D8B01ACC">
+    <w:name w:val="310EF05B79C24EDC94387D80D8B01ACC"/>
+    <w:rsid w:val="0007740D"/>
+  </w:style>
+  <w:style w:type="paragraph" w:customStyle="1" w:styleId="352958B4A10B44CB9A5AB713C5AB0707">
+    <w:name w:val="352958B4A10B44CB9A5AB713C5AB0707"/>
+    <w:rsid w:val="0007740D"/>
+  </w:style>
+  <w:style w:type="paragraph" w:customStyle="1" w:styleId="7C5D6CFA0B7446F0B3B37D936FC66EF9">
+    <w:name w:val="7C5D6CFA0B7446F0B3B37D936FC66EF9"/>
+    <w:rsid w:val="0007740D"/>
+  </w:style>
+  <w:style w:type="paragraph" w:customStyle="1" w:styleId="D1E5FEC7A8654DBB8E57E78B00D868DF">
+    <w:name w:val="D1E5FEC7A8654DBB8E57E78B00D868DF"/>
+    <w:rsid w:val="0007740D"/>
+  </w:style>
+  <w:style w:type="paragraph" w:customStyle="1" w:styleId="3B2684A531AC4F9E9BC4F018F77330AE">
+    <w:name w:val="3B2684A531AC4F9E9BC4F018F77330AE"/>
+    <w:rsid w:val="0007740D"/>
+  </w:style>
+  <w:style w:type="paragraph" w:customStyle="1" w:styleId="56BA494027974BC58C22FD48CD8F6C9F">
+    <w:name w:val="56BA494027974BC58C22FD48CD8F6C9F"/>
+    <w:rsid w:val="0007740D"/>
+  </w:style>
+  <w:style w:type="paragraph" w:customStyle="1" w:styleId="052DDC8A31FE48C0A8164F609E3FDD85">
+    <w:name w:val="052DDC8A31FE48C0A8164F609E3FDD85"/>
+    <w:rsid w:val="0007740D"/>
+  </w:style>
+  <w:style w:type="paragraph" w:customStyle="1" w:styleId="EC5FECF562E1454BA22CC6578A25AF3B">
+    <w:name w:val="EC5FECF562E1454BA22CC6578A25AF3B"/>
+    <w:rsid w:val="0007740D"/>
+  </w:style>
+  <w:style w:type="paragraph" w:customStyle="1" w:styleId="01F36E9E4F774057ACFEE22567BE7995">
+    <w:name w:val="01F36E9E4F774057ACFEE22567BE7995"/>
+    <w:rsid w:val="0007740D"/>
+  </w:style>
+  <w:style w:type="paragraph" w:customStyle="1" w:styleId="AE0ABE9F18E448F08FBED19AD455FC6A">
+    <w:name w:val="AE0ABE9F18E448F08FBED19AD455FC6A"/>
+    <w:rsid w:val="0007740D"/>
+  </w:style>
+  <w:style w:type="paragraph" w:customStyle="1" w:styleId="1F74BECAF96C409C8180A5EDB09E8792">
+    <w:name w:val="1F74BECAF96C409C8180A5EDB09E8792"/>
+    <w:rsid w:val="0007740D"/>
+  </w:style>
+  <w:style w:type="paragraph" w:customStyle="1" w:styleId="89FB117B048A418A949D27F5ABE78905">
+    <w:name w:val="89FB117B048A418A949D27F5ABE78905"/>
+    <w:rsid w:val="0007740D"/>
+  </w:style>
+  <w:style w:type="paragraph" w:customStyle="1" w:styleId="4CE261D191C144978D10E843A26C072A">
+    <w:name w:val="4CE261D191C144978D10E843A26C072A"/>
+    <w:rsid w:val="0007740D"/>
+  </w:style>
+  <w:style w:type="paragraph" w:customStyle="1" w:styleId="D021CB206A64439785F281D37EC99B62">
+    <w:name w:val="D021CB206A64439785F281D37EC99B62"/>
+    <w:rsid w:val="0007740D"/>
+  </w:style>
+  <w:style w:type="paragraph" w:customStyle="1" w:styleId="EF4C35AEC6E2411195468706ECC05398">
+    <w:name w:val="EF4C35AEC6E2411195468706ECC05398"/>
+    <w:rsid w:val="0007740D"/>
+  </w:style>
+  <w:style w:type="paragraph" w:customStyle="1" w:styleId="B03270C90C2B4CF3B86124C69C5369BF">
+    <w:name w:val="B03270C90C2B4CF3B86124C69C5369BF"/>
+    <w:rsid w:val="0007740D"/>
+  </w:style>
+  <w:style w:type="paragraph" w:customStyle="1" w:styleId="AD7E5C1B91BF4AEF885BB9FB08E1861F">
+    <w:name w:val="AD7E5C1B91BF4AEF885BB9FB08E1861F"/>
+    <w:rsid w:val="0007740D"/>
+  </w:style>
+  <w:style w:type="paragraph" w:customStyle="1" w:styleId="2E5C851BD51046A98FCE2A37F224FDC7">
+    <w:name w:val="2E5C851BD51046A98FCE2A37F224FDC7"/>
+    <w:rsid w:val="0007740D"/>
+  </w:style>
+  <w:style w:type="paragraph" w:customStyle="1" w:styleId="E4954CEB1C8B4B858F37403E51E0C2C1">
+    <w:name w:val="E4954CEB1C8B4B858F37403E51E0C2C1"/>
+    <w:rsid w:val="0007740D"/>
+  </w:style>
+  <w:style w:type="paragraph" w:customStyle="1" w:styleId="5098A9FB06764AD9A85349D273BECD08">
+    <w:name w:val="5098A9FB06764AD9A85349D273BECD08"/>
+    <w:rsid w:val="0007740D"/>
+  </w:style>
+  <w:style w:type="paragraph" w:customStyle="1" w:styleId="3F07211A4D804451974AF7973C5423A2">
+    <w:name w:val="3F07211A4D804451974AF7973C5423A2"/>
+    <w:rsid w:val="0007740D"/>
+  </w:style>
+  <w:style w:type="paragraph" w:customStyle="1" w:styleId="9AF9764BA5B04B89BE8DD41AB0AA9467">
+    <w:name w:val="9AF9764BA5B04B89BE8DD41AB0AA9467"/>
+    <w:rsid w:val="0007740D"/>
+  </w:style>
+  <w:style w:type="paragraph" w:customStyle="1" w:styleId="E33E7FF806844871B8A0B234346BE1D7">
+    <w:name w:val="E33E7FF806844871B8A0B234346BE1D7"/>
+    <w:rsid w:val="0007740D"/>
+  </w:style>
+  <w:style w:type="paragraph" w:customStyle="1" w:styleId="1666EE48CB3B4A72B8B3F3492F179D7E">
+    <w:name w:val="1666EE48CB3B4A72B8B3F3492F179D7E"/>
+    <w:rsid w:val="0007740D"/>
+  </w:style>
+  <w:style w:type="paragraph" w:customStyle="1" w:styleId="4B9FB32345A84BDDA26BFB46EAC4C02F">
+    <w:name w:val="4B9FB32345A84BDDA26BFB46EAC4C02F"/>
+    <w:rsid w:val="0007740D"/>
+  </w:style>
+  <w:style w:type="paragraph" w:customStyle="1" w:styleId="65810918673A454CBDA20B5A42244D1A">
+    <w:name w:val="65810918673A454CBDA20B5A42244D1A"/>
+    <w:rsid w:val="0007740D"/>
+  </w:style>
+  <w:style w:type="paragraph" w:customStyle="1" w:styleId="042EADF9C4DA445184CB47DCC5BB66C1">
+    <w:name w:val="042EADF9C4DA445184CB47DCC5BB66C1"/>
+    <w:rsid w:val="0007740D"/>
+  </w:style>
+  <w:style w:type="paragraph" w:customStyle="1" w:styleId="D541B38C74034A259679AB5DCEB489B2">
+    <w:name w:val="D541B38C74034A259679AB5DCEB489B2"/>
+    <w:rsid w:val="0007740D"/>
+  </w:style>
+  <w:style w:type="paragraph" w:customStyle="1" w:styleId="D3E7FA33B05D454CBA86976E7C43F197">
+    <w:name w:val="D3E7FA33B05D454CBA86976E7C43F197"/>
+    <w:rsid w:val="00EE43B2"/>
+  </w:style>
+  <w:style w:type="paragraph" w:customStyle="1" w:styleId="229D418A6C494DCE8D2B31BE32849688">
+    <w:name w:val="229D418A6C494DCE8D2B31BE32849688"/>
+    <w:rsid w:val="00EE43B2"/>
+  </w:style>
+  <w:style w:type="paragraph" w:customStyle="1" w:styleId="9458DD91F8B64B538B122EBDF71390D7">
+    <w:name w:val="9458DD91F8B64B538B122EBDF71390D7"/>
+    <w:rsid w:val="00EE43B2"/>
+  </w:style>
+  <w:style w:type="paragraph" w:customStyle="1" w:styleId="BD412023A7504F739A6162375919ACF4">
+    <w:name w:val="BD412023A7504F739A6162375919ACF4"/>
+    <w:rsid w:val="00EE43B2"/>
+  </w:style>
+  <w:style w:type="paragraph" w:customStyle="1" w:styleId="22D0A812341C4F29AE3B723AED2CD4C7">
+    <w:name w:val="22D0A812341C4F29AE3B723AED2CD4C7"/>
+    <w:rsid w:val="00EE43B2"/>
+  </w:style>
+</w:styles>
+</file>
+
+<file path=word/glossary/stylesWithEffects.xml><?xml version="1.0" encoding="utf-8"?>
+<w:styles xmlns:wpc="http://schemas.microsoft.com/office/word/2010/wordprocessingCanvas" xmlns:mc="http://schemas.openxmlformats.org/markup-compatibility/2006" xmlns:o="urn:schemas-microsoft-com:office:office" xmlns:r="http://schemas.openxmlformats.org/officeDocument/2006/relationships" xmlns:m="http://schemas.openxmlformats.org/officeDocument/2006/math" xmlns:v="urn:schemas-microsoft-com:vml" xmlns:wp14="http://schemas.microsoft.com/office/word/2010/wordprocessingDrawing" xmlns:wp="http://schemas.openxmlformats.org/drawingml/2006/wordprocessingDrawing" xmlns:w10="urn:schemas-microsoft-com:office:word" xmlns:w="http://schemas.openxmlformats.org/wordprocessingml/2006/main" xmlns:w14="http://schemas.microsoft.com/office/word/2010/wordml" xmlns:wpg="http://schemas.microsoft.com/office/word/2010/wordprocessingGroup" xmlns:wpi="http://schemas.microsoft.com/office/word/2010/wordprocessingInk" xmlns:wne="http://schemas.microsoft.com/office/word/2006/wordml" xmlns:wps="http://schemas.microsoft.com/office/word/2010/wordprocessingShape" mc:Ignorable="w14 wp14">
+  <w:docDefaults>
+    <w:rPrDefault>
+      <w:rPr>
+        <w:rFonts w:asciiTheme="minorHAnsi" w:eastAsiaTheme="minorEastAsia" w:hAnsiTheme="minorHAnsi" w:cstheme="minorBidi"/>
+        <w:sz w:val="22"/>
+        <w:szCs w:val="22"/>
+        <w:lang w:val="en-US" w:eastAsia="en-US" w:bidi="ar-SA"/>
+      </w:rPr>
+    </w:rPrDefault>
+    <w:pPrDefault>
+      <w:pPr>
+        <w:spacing w:after="200" w:line="276" w:lineRule="auto"/>
+      </w:pPr>
+    </w:pPrDefault>
+  </w:docDefaults>
+  <w:latentStyles w:defLockedState="0" w:defUIPriority="99" w:defSemiHidden="1" w:defUnhideWhenUsed="1" w:defQFormat="0" w:count="267">
+    <w:lsdException w:name="Normal" w:semiHidden="0" w:uiPriority="0" w:unhideWhenUsed="0" w:qFormat="1"/>
+    <w:lsdException w:name="heading 1" w:semiHidden="0" w:uiPriority="9" w:unhideWhenUsed="0" w:qFormat="1"/>
+    <w:lsdException w:name="heading 2" w:uiPriority="9" w:qFormat="1"/>
+    <w:lsdException w:name="heading 3" w:uiPriority="9" w:qFormat="1"/>
+    <w:lsdException w:name="heading 4" w:uiPriority="9" w:qFormat="1"/>
+    <w:lsdException w:name="heading 5" w:uiPriority="9" w:qFormat="1"/>
+    <w:lsdException w:name="heading 6" w:uiPriority="9" w:qFormat="1"/>
+    <w:lsdException w:name="heading 7" w:uiPriority="9" w:qFormat="1"/>
+    <w:lsdException w:name="heading 8" w:uiPriority="9" w:qFormat="1"/>
+    <w:lsdException w:name="heading 9" w:uiPriority="9" w:qFormat="1"/>
+    <w:lsdException w:name="toc 1" w:uiPriority="39"/>
+    <w:lsdException w:name="toc 2" w:uiPriority="39"/>
+    <w:lsdException w:name="toc 3" w:uiPriority="39"/>
+    <w:lsdException w:name="toc 4" w:uiPriority="39"/>
+    <w:lsdException w:name="toc 5" w:uiPriority="39"/>
+    <w:lsdException w:name="toc 6" w:uiPriority="39"/>
+    <w:lsdException w:name="toc 7" w:uiPriority="39"/>
+    <w:lsdException w:name="toc 8" w:uiPriority="39"/>
+    <w:lsdException w:name="toc 9" w:uiPriority="39"/>
+    <w:lsdException w:name="caption" w:uiPriority="35" w:qFormat="1"/>
+    <w:lsdException w:name="Title" w:semiHidden="0" w:uiPriority="10" w:unhideWhenUsed="0" w:qFormat="1"/>
+    <w:lsdException w:name="Default Paragraph Font" w:uiPriority="1"/>
+    <w:lsdException w:name="Subtitle" w:semiHidden="0" w:uiPriority="11" w:unhideWhenUsed="0" w:qFormat="1"/>
+    <w:lsdException w:name="Strong" w:semiHidden="0" w:uiPriority="22" w:unhideWhenUsed="0" w:qFormat="1"/>
+    <w:lsdException w:name="Emphasis" w:semiHidden="0" w:uiPriority="20" w:unhideWhenUsed="0" w:qFormat="1"/>
+    <w:lsdException w:name="Table Grid" w:semiHidden="0" w:uiPriority="59" w:unhideWhenUsed="0"/>
+    <w:lsdException w:name="Placeholder Text" w:unhideWhenUsed="0"/>
+    <w:lsdException w:name="No Spacing" w:semiHidden="0" w:uiPriority="1" w:unhideWhenUsed="0" w:qFormat="1"/>
+    <w:lsdException w:name="Light Shading" w:semiHidden="0" w:uiPriority="60" w:unhideWhenUsed="0"/>
+    <w:lsdException w:name="Light List" w:semiHidden="0" w:uiPriority="61" w:unhideWhenUsed="0"/>
+    <w:lsdException w:name="Light Grid" w:semiHidden="0" w:uiPriority="62" w:unhideWhenUsed="0"/>
+    <w:lsdException w:name="Medium Shading 1" w:semiHidden="0" w:uiPriority="63" w:unhideWhenUsed="0"/>
+    <w:lsdException w:name="Medium Shading 2" w:semiHidden="0" w:uiPriority="64" w:unhideWhenUsed="0"/>
+    <w:lsdException w:name="Medium List 1" w:semiHidden="0" w:uiPriority="65" w:unhideWhenUsed="0"/>
+    <w:lsdException w:name="Medium List 2" w:semiHidden="0" w:uiPriority="66" w:unhideWhenUsed="0"/>
+    <w:lsdException w:name="Medium Grid 1" w:semiHidden="0" w:uiPriority="67" w:unhideWhenUsed="0"/>
+    <w:lsdException w:name="Medium Grid 2" w:semiHidden="0" w:uiPriority="68" w:unhideWhenUsed="0"/>
+    <w:lsdException w:name="Medium Grid 3" w:semiHidden="0" w:uiPriority="69" w:unhideWhenUsed="0"/>
+    <w:lsdException w:name="Dark List" w:semiHidden="0" w:uiPriority="70" w:unhideWhenUsed="0"/>
+    <w:lsdException w:name="Colorful Shading" w:semiHidden="0" w:uiPriority="71" w:unhideWhenUsed="0"/>
+    <w:lsdException w:name="Colorful List" w:semiHidden="0" w:uiPriority="72" w:unhideWhenUsed="0"/>
+    <w:lsdException w:name="Colorful Grid" w:semiHidden="0" w:uiPriority="73" w:unhideWhenUsed="0"/>
+    <w:lsdException w:name="Light Shading Accent 1" w:semiHidden="0" w:uiPriority="60" w:unhideWhenUsed="0"/>
+    <w:lsdException w:name="Light List Accent 1" w:semiHidden="0" w:uiPriority="61" w:unhideWhenUsed="0"/>
+    <w:lsdException w:name="Light Grid Accent 1" w:semiHidden="0" w:uiPriority="62" w:unhideWhenUsed="0"/>
+    <w:lsdException w:name="Medium Shading 1 Accent 1" w:semiHidden="0" w:uiPriority="63" w:unhideWhenUsed="0"/>
+    <w:lsdException w:name="Medium Shading 2 Accent 1" w:semiHidden="0" w:uiPriority="64" w:unhideWhenUsed="0"/>
+    <w:lsdException w:name="Medium List 1 Accent 1" w:semiHidden="0" w:uiPriority="65" w:unhideWhenUsed="0"/>
+    <w:lsdException w:name="Revision" w:unhideWhenUsed="0"/>
+    <w:lsdException w:name="List Paragraph" w:semiHidden="0" w:uiPriority="34" w:unhideWhenUsed="0" w:qFormat="1"/>
+    <w:lsdException w:name="Quote" w:semiHidden="0" w:uiPriority="29" w:unhideWhenUsed="0" w:qFormat="1"/>
+    <w:lsdException w:name="Intense Quote" w:semiHidden="0" w:uiPriority="30" w:unhideWhenUsed="0" w:qFormat="1"/>
+    <w:lsdException w:name="Medium List 2 Accent 1" w:semiHidden="0" w:uiPriority="66" w:unhideWhenUsed="0"/>
+    <w:lsdException w:name="Medium Grid 1 Accent 1" w:semiHidden="0" w:uiPriority="67" w:unhideWhenUsed="0"/>
+    <w:lsdException w:name="Medium Grid 2 Accent 1" w:semiHidden="0" w:uiPriority="68" w:unhideWhenUsed="0"/>
+    <w:lsdException w:name="Medium Grid 3 Accent 1" w:semiHidden="0" w:uiPriority="69" w:unhideWhenUsed="0"/>
+    <w:lsdException w:name="Dark List Accent 1" w:semiHidden="0" w:uiPriority="70" w:unhideWhenUsed="0"/>
+    <w:lsdException w:name="Colorful Shading Accent 1" w:semiHidden="0" w:uiPriority="71" w:unhideWhenUsed="0"/>
+    <w:lsdException w:name="Colorful List Accent 1" w:semiHidden="0" w:uiPriority="72" w:unhideWhenUsed="0"/>
+    <w:lsdException w:name="Colorful Grid Accent 1" w:semiHidden="0" w:uiPriority="73" w:unhideWhenUsed="0"/>
+    <w:lsdException w:name="Light Shading Accent 2" w:semiHidden="0" w:uiPriority="60" w:unhideWhenUsed="0"/>
+    <w:lsdException w:name="Light List Accent 2" w:semiHidden="0" w:uiPriority="61" w:unhideWhenUsed="0"/>
+    <w:lsdException w:name="Light Grid Accent 2" w:semiHidden="0" w:uiPriority="62" w:unhideWhenUsed="0"/>
+    <w:lsdException w:name="Medium Shading 1 Accent 2" w:semiHidden="0" w:uiPriority="63" w:unhideWhenUsed="0"/>
+    <w:lsdException w:name="Medium Shading 2 Accent 2" w:semiHidden="0" w:uiPriority="64" w:unhideWhenUsed="0"/>
+    <w:lsdException w:name="Medium List 1 Accent 2" w:semiHidden="0" w:uiPriority="65" w:unhideWhenUsed="0"/>
+    <w:lsdException w:name="Medium List 2 Accent 2" w:semiHidden="0" w:uiPriority="66" w:unhideWhenUsed="0"/>
+    <w:lsdException w:name="Medium Grid 1 Accent 2" w:semiHidden="0" w:uiPriority="67" w:unhideWhenUsed="0"/>
+    <w:lsdException w:name="Medium Grid 2 Accent 2" w:semiHidden="0" w:uiPriority="68" w:unhideWhenUsed="0"/>
+    <w:lsdException w:name="Medium Grid 3 Accent 2" w:semiHidden="0" w:uiPriority="69" w:unhideWhenUsed="0"/>
+    <w:lsdException w:name="Dark List Accent 2" w:semiHidden="0" w:uiPriority="70" w:unhideWhenUsed="0"/>
+    <w:lsdException w:name="Colorful Shading Accent 2" w:semiHidden="0" w:uiPriority="71" w:unhideWhenUsed="0"/>
+    <w:lsdException w:name="Colorful List Accent 2" w:semiHidden="0" w:uiPriority="72" w:unhideWhenUsed="0"/>
+    <w:lsdException w:name="Colorful Grid Accent 2" w:semiHidden="0" w:uiPriority="73" w:unhideWhenUsed="0"/>
+    <w:lsdException w:name="Light Shading Accent 3" w:semiHidden="0" w:uiPriority="60" w:unhideWhenUsed="0"/>
+    <w:lsdException w:name="Light List Accent 3" w:semiHidden="0" w:uiPriority="61" w:unhideWhenUsed="0"/>
+    <w:lsdException w:name="Light Grid Accent 3" w:semiHidden="0" w:uiPriority="62" w:unhideWhenUsed="0"/>
+    <w:lsdException w:name="Medium Shading 1 Accent 3" w:semiHidden="0" w:uiPriority="63" w:unhideWhenUsed="0"/>
+    <w:lsdException w:name="Medium Shading 2 Accent 3" w:semiHidden="0" w:uiPriority="64" w:unhideWhenUsed="0"/>
+    <w:lsdException w:name="Medium List 1 Accent 3" w:semiHidden="0" w:uiPriority="65" w:unhideWhenUsed="0"/>
+    <w:lsdException w:name="Medium List 2 Accent 3" w:semiHidden="0" w:uiPriority="66" w:unhideWhenUsed="0"/>
+    <w:lsdException w:name="Medium Grid 1 Accent 3" w:semiHidden="0" w:uiPriority="67" w:unhideWhenUsed="0"/>
+    <w:lsdException w:name="Medium Grid 2 Accent 3" w:semiHidden="0" w:uiPriority="68" w:unhideWhenUsed="0"/>
+    <w:lsdException w:name="Medium Grid 3 Accent 3" w:semiHidden="0" w:uiPriority="69" w:unhideWhenUsed="0"/>
+    <w:lsdException w:name="Dark List Accent 3" w:semiHidden="0" w:uiPriority="70" w:unhideWhenUsed="0"/>
+    <w:lsdException w:name="Colorful Shading Accent 3" w:semiHidden="0" w:uiPriority="71" w:unhideWhenUsed="0"/>
+    <w:lsdException w:name="Colorful List Accent 3" w:semiHidden="0" w:uiPriority="72" w:unhideWhenUsed="0"/>
+    <w:lsdException w:name="Colorful Grid Accent 3" w:semiHidden="0" w:uiPriority="73" w:unhideWhenUsed="0"/>
+    <w:lsdException w:name="Light Shading Accent 4" w:semiHidden="0" w:uiPriority="60" w:unhideWhenUsed="0"/>
+    <w:lsdException w:name="Light List Accent 4" w:semiHidden="0" w:uiPriority="61" w:unhideWhenUsed="0"/>
+    <w:lsdException w:name="Light Grid Accent 4" w:semiHidden="0" w:uiPriority="62" w:unhideWhenUsed="0"/>
+    <w:lsdException w:name="Medium Shading 1 Accent 4" w:semiHidden="0" w:uiPriority="63" w:unhideWhenUsed="0"/>
+    <w:lsdException w:name="Medium Shading 2 Accent 4" w:semiHidden="0" w:uiPriority="64" w:unhideWhenUsed="0"/>
+    <w:lsdException w:name="Medium List 1 Accent 4" w:semiHidden="0" w:uiPriority="65" w:unhideWhenUsed="0"/>
+    <w:lsdException w:name="Medium List 2 Accent 4" w:semiHidden="0" w:uiPriority="66" w:unhideWhenUsed="0"/>
+    <w:lsdException w:name="Medium Grid 1 Accent 4" w:semiHidden="0" w:uiPriority="67" w:unhideWhenUsed="0"/>
+    <w:lsdException w:name="Medium Grid 2 Accent 4" w:semiHidden="0" w:uiPriority="68" w:unhideWhenUsed="0"/>
+    <w:lsdException w:name="Medium Grid 3 Accent 4" w:semiHidden="0" w:uiPriority="69" w:unhideWhenUsed="0"/>
+    <w:lsdException w:name="Dark List Accent 4" w:semiHidden="0" w:uiPriority="70" w:unhideWhenUsed="0"/>
+    <w:lsdException w:name="Colorful Shading Accent 4" w:semiHidden="0" w:uiPriority="71" w:unhideWhenUsed="0"/>
+    <w:lsdException w:name="Colorful List Accent 4" w:semiHidden="0" w:uiPriority="72" w:unhideWhenUsed="0"/>
+    <w:lsdException w:name="Colorful Grid Accent 4" w:semiHidden="0" w:uiPriority="73" w:unhideWhenUsed="0"/>
+    <w:lsdException w:name="Light Shading Accent 5" w:semiHidden="0" w:uiPriority="60" w:unhideWhenUsed="0"/>
+    <w:lsdException w:name="Light List Accent 5" w:semiHidden="0" w:uiPriority="61" w:unhideWhenUsed="0"/>
+    <w:lsdException w:name="Light Grid Accent 5" w:semiHidden="0" w:uiPriority="62" w:unhideWhenUsed="0"/>
+    <w:lsdException w:name="Medium Shading 1 Accent 5" w:semiHidden="0" w:uiPriority="63" w:unhideWhenUsed="0"/>
+    <w:lsdException w:name="Medium Shading 2 Accent 5" w:semiHidden="0" w:uiPriority="64" w:unhideWhenUsed="0"/>
+    <w:lsdException w:name="Medium List 1 Accent 5" w:semiHidden="0" w:uiPriority="65" w:unhideWhenUsed="0"/>
+    <w:lsdException w:name="Medium List 2 Accent 5" w:semiHidden="0" w:uiPriority="66" w:unhideWhenUsed="0"/>
+    <w:lsdException w:name="Medium Grid 1 Accent 5" w:semiHidden="0" w:uiPriority="67" w:unhideWhenUsed="0"/>
+    <w:lsdException w:name="Medium Grid 2 Accent 5" w:semiHidden="0" w:uiPriority="68" w:unhideWhenUsed="0"/>
+    <w:lsdException w:name="Medium Grid 3 Accent 5" w:semiHidden="0" w:uiPriority="69" w:unhideWhenUsed="0"/>
+    <w:lsdException w:name="Dark List Accent 5" w:semiHidden="0" w:uiPriority="70" w:unhideWhenUsed="0"/>
+    <w:lsdException w:name="Colorful Shading Accent 5" w:semiHidden="0" w:uiPriority="71" w:unhideWhenUsed="0"/>
+    <w:lsdException w:name="Colorful List Accent 5" w:semiHidden="0" w:uiPriority="72" w:unhideWhenUsed="0"/>
+    <w:lsdException w:name="Colorful Grid Accent 5" w:semiHidden="0" w:uiPriority="73" w:unhideWhenUsed="0"/>
+    <w:lsdException w:name="Light Shading Accent 6" w:semiHidden="0" w:uiPriority="60" w:unhideWhenUsed="0"/>
+    <w:lsdException w:name="Light List Accent 6" w:semiHidden="0" w:uiPriority="61" w:unhideWhenUsed="0"/>
+    <w:lsdException w:name="Light Grid Accent 6" w:semiHidden="0" w:uiPriority="62" w:unhideWhenUsed="0"/>
+    <w:lsdException w:name="Medium Shading 1 Accent 6" w:semiHidden="0" w:uiPriority="63" w:unhideWhenUsed="0"/>
+    <w:lsdException w:name="Medium Shading 2 Accent 6" w:semiHidden="0" w:uiPriority="64" w:unhideWhenUsed="0"/>
+    <w:lsdException w:name="Medium List 1 Accent 6" w:semiHidden="0" w:uiPriority="65" w:unhideWhenUsed="0"/>
+    <w:lsdException w:name="Medium List 2 Accent 6" w:semiHidden="0" w:uiPriority="66" w:unhideWhenUsed="0"/>
+    <w:lsdException w:name="Medium Grid 1 Accent 6" w:semiHidden="0" w:uiPriority="67" w:unhideWhenUsed="0"/>
+    <w:lsdException w:name="Medium Grid 2 Accent 6" w:semiHidden="0" w:uiPriority="68" w:unhideWhenUsed="0"/>
+    <w:lsdException w:name="Medium Grid 3 Accent 6" w:semiHidden="0" w:uiPriority="69" w:unhideWhenUsed="0"/>
+    <w:lsdException w:name="Dark List Accent 6" w:semiHidden="0" w:uiPriority="70" w:unhideWhenUsed="0"/>
+    <w:lsdException w:name="Colorful Shading Accent 6" w:semiHidden="0" w:uiPriority="71" w:unhideWhenUsed="0"/>
+    <w:lsdException w:name="Colorful List Accent 6" w:semiHidden="0" w:uiPriority="72" w:unhideWhenUsed="0"/>
+    <w:lsdException w:name="Colorful Grid Accent 6" w:semiHidden="0" w:uiPriority="73" w:unhideWhenUsed="0"/>
+    <w:lsdException w:name="Subtle Emphasis" w:semiHidden="0" w:uiPriority="19" w:unhideWhenUsed="0" w:qFormat="1"/>
+    <w:lsdException w:name="Intense Emphasis" w:semiHidden="0" w:uiPriority="21" w:unhideWhenUsed="0" w:qFormat="1"/>
+    <w:lsdException w:name="Subtle Reference" w:semiHidden="0" w:uiPriority="31" w:unhideWhenUsed="0" w:qFormat="1"/>
+    <w:lsdException w:name="Intense Reference" w:semiHidden="0" w:uiPriority="32" w:unhideWhenUsed="0" w:qFormat="1"/>
+    <w:lsdException w:name="Book Title" w:semiHidden="0" w:uiPriority="33" w:unhideWhenUsed="0" w:qFormat="1"/>
+    <w:lsdException w:name="Bibliography" w:uiPriority="37"/>
+    <w:lsdException w:name="TOC Heading" w:uiPriority="39" w:qFormat="1"/>
+  </w:latentStyles>
+  <w:style w:type="paragraph" w:default="1" w:styleId="Normal">
+    <w:name w:val="Normal"/>
+    <w:qFormat/>
+  </w:style>
+  <w:style w:type="character" w:default="1" w:styleId="DefaultParagraphFont">
+    <w:name w:val="Default Paragraph Font"/>
+    <w:uiPriority w:val="1"/>
+    <w:semiHidden/>
+    <w:unhideWhenUsed/>
+  </w:style>
+  <w:style w:type="table" w:default="1" w:styleId="TableNormal">
+    <w:name w:val="Normal Table"/>
+    <w:uiPriority w:val="99"/>
+    <w:semiHidden/>
+    <w:unhideWhenUsed/>
+    <w:tblPr>
+      <w:tblInd w:w="0" w:type="dxa"/>
+      <w:tblCellMar>
+        <w:top w:w="0" w:type="dxa"/>
+        <w:left w:w="108" w:type="dxa"/>
+        <w:bottom w:w="0" w:type="dxa"/>
+        <w:right w:w="108" w:type="dxa"/>
+      </w:tblCellMar>
+    </w:tblPr>
+  </w:style>
+  <w:style w:type="numbering" w:default="1" w:styleId="NoList">
+    <w:name w:val="No List"/>
+    <w:uiPriority w:val="99"/>
+    <w:semiHidden/>
+    <w:unhideWhenUsed/>
+  </w:style>
+  <w:style w:type="paragraph" w:customStyle="1" w:styleId="4E935BD8996C41378F45DBFFD6868B56">
+    <w:name w:val="4E935BD8996C41378F45DBFFD6868B56"/>
+    <w:rsid w:val="0007740D"/>
+  </w:style>
+  <w:style w:type="paragraph" w:customStyle="1" w:styleId="3ACAB1A07E9B4E09BDA0CDBABD26AFC3">
+    <w:name w:val="3ACAB1A07E9B4E09BDA0CDBABD26AFC3"/>
+    <w:rsid w:val="0007740D"/>
+  </w:style>
+  <w:style w:type="paragraph" w:customStyle="1" w:styleId="DBB3C4E7E5C64BF792AF0E15EAC93FDB">
+    <w:name w:val="DBB3C4E7E5C64BF792AF0E15EAC93FDB"/>
+    <w:rsid w:val="0007740D"/>
+  </w:style>
+  <w:style w:type="paragraph" w:customStyle="1" w:styleId="29AA80F10B2F401B858A742F8FEF2F43">
+    <w:name w:val="29AA80F10B2F401B858A742F8FEF2F43"/>
+    <w:rsid w:val="0007740D"/>
+  </w:style>
+  <w:style w:type="paragraph" w:customStyle="1" w:styleId="FF1188117B014419B2012348BBEA2DFD">
+    <w:name w:val="FF1188117B014419B2012348BBEA2DFD"/>
+    <w:rsid w:val="0007740D"/>
+  </w:style>
+  <w:style w:type="paragraph" w:customStyle="1" w:styleId="455C9DD1CA474575B3819A3B81FBB671">
+    <w:name w:val="455C9DD1CA474575B3819A3B81FBB671"/>
+    <w:rsid w:val="0007740D"/>
+  </w:style>
+  <w:style w:type="paragraph" w:customStyle="1" w:styleId="5DBDA2FFEE1D4C499543315FCB356044">
+    <w:name w:val="5DBDA2FFEE1D4C499543315FCB356044"/>
+    <w:rsid w:val="0007740D"/>
+  </w:style>
+  <w:style w:type="paragraph" w:customStyle="1" w:styleId="28B48A0DBD86492C89D4B496034E432A">
+    <w:name w:val="28B48A0DBD86492C89D4B496034E432A"/>
+    <w:rsid w:val="0007740D"/>
+  </w:style>
+  <w:style w:type="paragraph" w:customStyle="1" w:styleId="3545D19018DD45069DFAEB410B6A5855">
+    <w:name w:val="3545D19018DD45069DFAEB410B6A5855"/>
+    <w:rsid w:val="0007740D"/>
+  </w:style>
+  <w:style w:type="paragraph" w:customStyle="1" w:styleId="310EF05B79C24EDC94387D80D8B01ACC">
+    <w:name w:val="310EF05B79C24EDC94387D80D8B01ACC"/>
+    <w:rsid w:val="0007740D"/>
+  </w:style>
+  <w:style w:type="paragraph" w:customStyle="1" w:styleId="352958B4A10B44CB9A5AB713C5AB0707">
+    <w:name w:val="352958B4A10B44CB9A5AB713C5AB0707"/>
+    <w:rsid w:val="0007740D"/>
+  </w:style>
+  <w:style w:type="paragraph" w:customStyle="1" w:styleId="7C5D6CFA0B7446F0B3B37D936FC66EF9">
+    <w:name w:val="7C5D6CFA0B7446F0B3B37D936FC66EF9"/>
+    <w:rsid w:val="0007740D"/>
+  </w:style>
+  <w:style w:type="paragraph" w:customStyle="1" w:styleId="D1E5FEC7A8654DBB8E57E78B00D868DF">
+    <w:name w:val="D1E5FEC7A8654DBB8E57E78B00D868DF"/>
+    <w:rsid w:val="0007740D"/>
+  </w:style>
+  <w:style w:type="paragraph" w:customStyle="1" w:styleId="3B2684A531AC4F9E9BC4F018F77330AE">
+    <w:name w:val="3B2684A531AC4F9E9BC4F018F77330AE"/>
+    <w:rsid w:val="0007740D"/>
+  </w:style>
+  <w:style w:type="paragraph" w:customStyle="1" w:styleId="56BA494027974BC58C22FD48CD8F6C9F">
+    <w:name w:val="56BA494027974BC58C22FD48CD8F6C9F"/>
+    <w:rsid w:val="0007740D"/>
+  </w:style>
+  <w:style w:type="paragraph" w:customStyle="1" w:styleId="052DDC8A31FE48C0A8164F609E3FDD85">
+    <w:name w:val="052DDC8A31FE48C0A8164F609E3FDD85"/>
+    <w:rsid w:val="0007740D"/>
+  </w:style>
+  <w:style w:type="paragraph" w:customStyle="1" w:styleId="EC5FECF562E1454BA22CC6578A25AF3B">
+    <w:name w:val="EC5FECF562E1454BA22CC6578A25AF3B"/>
+    <w:rsid w:val="0007740D"/>
+  </w:style>
+  <w:style w:type="paragraph" w:customStyle="1" w:styleId="01F36E9E4F774057ACFEE22567BE7995">
+    <w:name w:val="01F36E9E4F774057ACFEE22567BE7995"/>
+    <w:rsid w:val="0007740D"/>
+  </w:style>
+  <w:style w:type="paragraph" w:customStyle="1" w:styleId="AE0ABE9F18E448F08FBED19AD455FC6A">
+    <w:name w:val="AE0ABE9F18E448F08FBED19AD455FC6A"/>
+    <w:rsid w:val="0007740D"/>
+  </w:style>
+  <w:style w:type="paragraph" w:customStyle="1" w:styleId="1F74BECAF96C409C8180A5EDB09E8792">
+    <w:name w:val="1F74BECAF96C409C8180A5EDB09E8792"/>
+    <w:rsid w:val="0007740D"/>
+  </w:style>
+  <w:style w:type="paragraph" w:customStyle="1" w:styleId="89FB117B048A418A949D27F5ABE78905">
+    <w:name w:val="89FB117B048A418A949D27F5ABE78905"/>
+    <w:rsid w:val="0007740D"/>
+  </w:style>
+  <w:style w:type="paragraph" w:customStyle="1" w:styleId="4CE261D191C144978D10E843A26C072A">
+    <w:name w:val="4CE261D191C144978D10E843A26C072A"/>
+    <w:rsid w:val="0007740D"/>
+  </w:style>
+  <w:style w:type="paragraph" w:customStyle="1" w:styleId="D021CB206A64439785F281D37EC99B62">
+    <w:name w:val="D021CB206A64439785F281D37EC99B62"/>
+    <w:rsid w:val="0007740D"/>
+  </w:style>
+  <w:style w:type="paragraph" w:customStyle="1" w:styleId="EF4C35AEC6E2411195468706ECC05398">
+    <w:name w:val="EF4C35AEC6E2411195468706ECC05398"/>
+    <w:rsid w:val="0007740D"/>
+  </w:style>
+  <w:style w:type="paragraph" w:customStyle="1" w:styleId="B03270C90C2B4CF3B86124C69C5369BF">
+    <w:name w:val="B03270C90C2B4CF3B86124C69C5369BF"/>
+    <w:rsid w:val="0007740D"/>
+  </w:style>
+  <w:style w:type="paragraph" w:customStyle="1" w:styleId="AD7E5C1B91BF4AEF885BB9FB08E1861F">
+    <w:name w:val="AD7E5C1B91BF4AEF885BB9FB08E1861F"/>
+    <w:rsid w:val="0007740D"/>
+  </w:style>
+  <w:style w:type="paragraph" w:customStyle="1" w:styleId="2E5C851BD51046A98FCE2A37F224FDC7">
+    <w:name w:val="2E5C851BD51046A98FCE2A37F224FDC7"/>
+    <w:rsid w:val="0007740D"/>
+  </w:style>
+  <w:style w:type="paragraph" w:customStyle="1" w:styleId="E4954CEB1C8B4B858F37403E51E0C2C1">
+    <w:name w:val="E4954CEB1C8B4B858F37403E51E0C2C1"/>
+    <w:rsid w:val="0007740D"/>
+  </w:style>
+  <w:style w:type="paragraph" w:customStyle="1" w:styleId="5098A9FB06764AD9A85349D273BECD08">
+    <w:name w:val="5098A9FB06764AD9A85349D273BECD08"/>
+    <w:rsid w:val="0007740D"/>
+  </w:style>
+  <w:style w:type="paragraph" w:customStyle="1" w:styleId="3F07211A4D804451974AF7973C5423A2">
+    <w:name w:val="3F07211A4D804451974AF7973C5423A2"/>
+    <w:rsid w:val="0007740D"/>
+  </w:style>
+  <w:style w:type="paragraph" w:customStyle="1" w:styleId="9AF9764BA5B04B89BE8DD41AB0AA9467">
+    <w:name w:val="9AF9764BA5B04B89BE8DD41AB0AA9467"/>
+    <w:rsid w:val="0007740D"/>
+  </w:style>
+  <w:style w:type="paragraph" w:customStyle="1" w:styleId="E33E7FF806844871B8A0B234346BE1D7">
+    <w:name w:val="E33E7FF806844871B8A0B234346BE1D7"/>
+    <w:rsid w:val="0007740D"/>
+  </w:style>
+  <w:style w:type="paragraph" w:customStyle="1" w:styleId="1666EE48CB3B4A72B8B3F3492F179D7E">
+    <w:name w:val="1666EE48CB3B4A72B8B3F3492F179D7E"/>
+    <w:rsid w:val="0007740D"/>
+  </w:style>
+  <w:style w:type="paragraph" w:customStyle="1" w:styleId="4B9FB32345A84BDDA26BFB46EAC4C02F">
+    <w:name w:val="4B9FB32345A84BDDA26BFB46EAC4C02F"/>
+    <w:rsid w:val="0007740D"/>
+  </w:style>
+  <w:style w:type="paragraph" w:customStyle="1" w:styleId="65810918673A454CBDA20B5A42244D1A">
+    <w:name w:val="65810918673A454CBDA20B5A42244D1A"/>
+    <w:rsid w:val="0007740D"/>
+  </w:style>
+  <w:style w:type="paragraph" w:customStyle="1" w:styleId="042EADF9C4DA445184CB47DCC5BB66C1">
+    <w:name w:val="042EADF9C4DA445184CB47DCC5BB66C1"/>
+    <w:rsid w:val="0007740D"/>
+  </w:style>
+  <w:style w:type="paragraph" w:customStyle="1" w:styleId="D541B38C74034A259679AB5DCEB489B2">
+    <w:name w:val="D541B38C74034A259679AB5DCEB489B2"/>
+    <w:rsid w:val="0007740D"/>
+  </w:style>
+  <w:style w:type="paragraph" w:customStyle="1" w:styleId="D3E7FA33B05D454CBA86976E7C43F197">
+    <w:name w:val="D3E7FA33B05D454CBA86976E7C43F197"/>
+    <w:rsid w:val="00EE43B2"/>
+  </w:style>
+  <w:style w:type="paragraph" w:customStyle="1" w:styleId="229D418A6C494DCE8D2B31BE32849688">
+    <w:name w:val="229D418A6C494DCE8D2B31BE32849688"/>
+    <w:rsid w:val="00EE43B2"/>
+  </w:style>
+  <w:style w:type="paragraph" w:customStyle="1" w:styleId="9458DD91F8B64B538B122EBDF71390D7">
+    <w:name w:val="9458DD91F8B64B538B122EBDF71390D7"/>
+    <w:rsid w:val="00EE43B2"/>
+  </w:style>
+  <w:style w:type="paragraph" w:customStyle="1" w:styleId="BD412023A7504F739A6162375919ACF4">
+    <w:name w:val="BD412023A7504F739A6162375919ACF4"/>
+    <w:rsid w:val="00EE43B2"/>
+  </w:style>
+  <w:style w:type="paragraph" w:customStyle="1" w:styleId="22D0A812341C4F29AE3B723AED2CD4C7">
+    <w:name w:val="22D0A812341C4F29AE3B723AED2CD4C7"/>
+    <w:rsid w:val="00EE43B2"/>
+  </w:style>
+</w:styles>
+</file>
+
+<file path=word/glossary/webSettings.xml><?xml version="1.0" encoding="utf-8"?>
+<w:webSettings xmlns:mc="http://schemas.openxmlformats.org/markup-compatibility/2006" xmlns:r="http://schemas.openxmlformats.org/officeDocument/2006/relationships" xmlns:w="http://schemas.openxmlformats.org/wordprocessingml/2006/main" xmlns:w14="http://schemas.microsoft.com/office/word/2010/wordml" mc:Ignorable="w14">
+  <w:optimizeForBrowser/>
+  <w:allowPNG/>
+</w:webSettings>
 </file>
 
 <file path=word/theme/theme1.xml><?xml version="1.0" encoding="utf-8"?>
@@ -7808,7 +8851,7 @@
 </file>
 
 <file path=customXml/itemProps1.xml><?xml version="1.0" encoding="utf-8"?>
-<ds:datastoreItem xmlns:ds="http://schemas.openxmlformats.org/officeDocument/2006/customXml" ds:itemID="{FF01F09E-BD0D-4868-A646-FEFF1059A11E}">
+<ds:datastoreItem xmlns:ds="http://schemas.openxmlformats.org/officeDocument/2006/customXml" ds:itemID="{2931D9EC-D66F-41EB-A131-FEC401CECD84}">
   <ds:schemaRefs>
     <ds:schemaRef ds:uri="http://schemas.openxmlformats.org/officeDocument/2006/bibliography"/>
   </ds:schemaRefs>
